--- a/Holland_Interest_Assessment_Report_Generated.docx
+++ b/Holland_Interest_Assessment_Report_Generated.docx
@@ -98,7 +98,7 @@
     </w:p>
     <w:p>
       <w:r>
-        <w:t>Your Holland Code: RAC</w:t>
+        <w:t>Your Holland Code: REA</w:t>
       </w:r>
     </w:p>
     <w:tbl>
@@ -299,7 +299,7 @@
           </w:tcPr>
           <w:p>
             <w:r>
-              <w:t>20</w:t>
+              <w:t>88</w:t>
             </w:r>
           </w:p>
         </w:tc>
@@ -551,7 +551,7 @@
         <w:spacing w:after="120"/>
       </w:pPr>
       <w:r>
-        <w:t>Artistic (A)</w:t>
+        <w:t>Enterprising (E)</w:t>
       </w:r>
     </w:p>
     <w:p>
@@ -562,8 +562,167 @@
       <w:r>
         <w:drawing>
           <wp:inline xmlns:a="http://schemas.openxmlformats.org/drawingml/2006/main" xmlns:pic="http://schemas.openxmlformats.org/drawingml/2006/picture">
+            <wp:extent cx="5486400" cy="6051176"/>
+            <wp:docPr id="3" name="Picture 3"/>
+            <wp:cNvGraphicFramePr>
+              <a:graphicFrameLocks noChangeAspect="1"/>
+            </wp:cNvGraphicFramePr>
+            <a:graphic>
+              <a:graphicData uri="http://schemas.openxmlformats.org/drawingml/2006/picture">
+                <pic:pic>
+                  <pic:nvPicPr>
+                    <pic:cNvPr id="0" name="Enterprising.png"/>
+                    <pic:cNvPicPr/>
+                  </pic:nvPicPr>
+                  <pic:blipFill>
+                    <a:blip r:embed="rId11"/>
+                    <a:stretch>
+                      <a:fillRect/>
+                    </a:stretch>
+                  </pic:blipFill>
+                  <pic:spPr>
+                    <a:xfrm>
+                      <a:off x="0" y="0"/>
+                      <a:ext cx="5486400" cy="6051176"/>
+                    </a:xfrm>
+                    <a:prstGeom prst="rect"/>
+                  </pic:spPr>
+                </pic:pic>
+              </a:graphicData>
+            </a:graphic>
+          </wp:inline>
+        </w:drawing>
+      </w:r>
+    </w:p>
+    <w:p>
+      <w:r>
+        <w:t xml:space="preserve">Enterprising individuals are energetic, ambitious, adventurous, sociable and self-confident. They enjoy activities that require them to persuade others, such as sales, and seek out leadership roles. They are invigorated by using their interpersonal, leadership and persuasive abilities to obtain organizational goals or economic gain but may avoid routine or systematic activities. They are often effective public speakers and are generally sociable but may be viewed as domineering. </w:t>
+      </w:r>
+    </w:p>
+    <w:p>
+      <w:r>
+        <w:t>Enterprising view themselves as assertive, self-confident and skilled in leadership and speaking but lacking in scientific abilities. The preferred work environment to the enterprising type encourages them to engage in activities, such as leadership, management and selling, and rewards them through the attainment of money, power and status. Typical enterprising careers include salesperson, business executive and manager.</w:t>
+      </w:r>
+    </w:p>
+    <w:p>
+      <w:r>
+        <w:t>Enterprising occupational personality types are goal-oriented and want to see results. They work with and through people, providing leadership and delegating responsibilities for organizational and/or financial gain. These people tend to function with a high degree of energy. They prefer business settings, and often want social events to have a purpose beyond socializing.</w:t>
+      </w:r>
+    </w:p>
+    <w:p>
+      <w:r>
+        <w:t>Enterprising people enjoy business activities and deal making. They are self-confident, assertive, persuasive, and energetic. Verbally skilled, enterprising individuals use these skills to persuade people, unlike Social individuals who use their verbal skills to support others. They enjoy selling things, promoting ideas and influencing people. They also value status and prestige and search out occupations that can meet these desires.</w:t>
+      </w:r>
+    </w:p>
+    <w:p>
+      <w:r>
+        <w:t>Enterprising people are also competitive and willing to take risks. As a result, they have an entrepreneurial nature and like initiating projects and convincing others to jump on board. Enterprising individuals enjoy working with people and data over things and ideas.</w:t>
+      </w:r>
+    </w:p>
+    <w:p>
+      <w:r>
+        <w:t>Common Leisure Activities: Discussing politics, reading business journals, following the stock market, operating a home business.</w:t>
+      </w:r>
+    </w:p>
+    <w:p>
+      <w:r>
+        <w:t>Typical Skills and Strengths: Seeking out business opportunities; directing, managing, supervising; selling and persuading.</w:t>
+      </w:r>
+    </w:p>
+    <w:p>
+      <w:r>
+        <w:t>Dislikes: Working alone, focusing on intellectual pursuits, doing complex calculations, scientific and mathematical activities.</w:t>
+      </w:r>
+    </w:p>
+    <w:p>
+      <w:r>
+        <w:t>Basic Outlook and qualities of Enterprising:</w:t>
+      </w:r>
+    </w:p>
+    <w:p>
+      <w:r>
+        <w:t>v Good verbal skills, persuasive</w:t>
+      </w:r>
+    </w:p>
+    <w:p>
+      <w:r>
+        <w:t>v Strong leaders</w:t>
+      </w:r>
+    </w:p>
+    <w:p>
+      <w:r>
+        <w:t>v Avoid work involving long periods of intellectual effort</w:t>
+      </w:r>
+    </w:p>
+    <w:p>
+      <w:r>
+        <w:t>v Strong drive to attain organizational goals</w:t>
+      </w:r>
+    </w:p>
+    <w:p>
+      <w:r>
+        <w:t>v Concerned with power, status, and leadership</w:t>
+      </w:r>
+    </w:p>
+    <w:p>
+      <w:r>
+        <w:t>v Aggressive, popular, sociable, self-confident</w:t>
+      </w:r>
+    </w:p>
+    <w:p>
+      <w:r>
+        <w:t>v High energy level - Adventuresome, ambitious</w:t>
+      </w:r>
+    </w:p>
+    <w:p>
+      <w:r>
+        <w:t>v Enjoy making things happen</w:t>
+      </w:r>
+    </w:p>
+    <w:p>
+      <w:r>
+        <w:t>v Value money and material possessions</w:t>
+      </w:r>
+    </w:p>
+    <w:p>
+      <w:r>
+        <w:t>v Dislike science and systematic thinking</w:t>
+      </w:r>
+    </w:p>
+    <w:p>
+      <w:r>
+        <w:t>v Buy big cars, nice clothes, country club memberships</w:t>
+      </w:r>
+    </w:p>
+    <w:p>
+      <w:r>
+        <w:t>E</w:t>
+      </w:r>
+    </w:p>
+    <w:p>
+      <w:r>
+        <w:br w:type="page"/>
+      </w:r>
+    </w:p>
+    <w:p>
+      <w:pPr>
+        <w:pStyle w:val="Heading2"/>
+        <w:spacing w:after="120"/>
+      </w:pPr>
+      <w:r>
+        <w:t>Artistic (A)</w:t>
+      </w:r>
+    </w:p>
+    <w:p>
+      <w:pPr>
+        <w:spacing w:before="120" w:after="240"/>
+        <w:jc w:val="center"/>
+      </w:pPr>
+      <w:r>
+        <w:drawing>
+          <wp:inline xmlns:a="http://schemas.openxmlformats.org/drawingml/2006/main" xmlns:pic="http://schemas.openxmlformats.org/drawingml/2006/picture">
             <wp:extent cx="5486400" cy="6996081"/>
-            <wp:docPr id="3" name="Picture 3"/>
+            <wp:docPr id="4" name="Picture 4"/>
             <wp:cNvGraphicFramePr>
               <a:graphicFrameLocks noChangeAspect="1"/>
             </wp:cNvGraphicFramePr>
@@ -575,7 +734,7 @@
                     <pic:cNvPicPr/>
                   </pic:nvPicPr>
                   <pic:blipFill>
-                    <a:blip r:embed="rId11"/>
+                    <a:blip r:embed="rId12"/>
                     <a:stretch>
                       <a:fillRect/>
                     </a:stretch>
@@ -715,165 +874,6 @@
       </w:r>
     </w:p>
     <w:p>
-      <w:r>
-        <w:br w:type="page"/>
-      </w:r>
-    </w:p>
-    <w:p>
-      <w:pPr>
-        <w:pStyle w:val="Heading2"/>
-        <w:spacing w:after="120"/>
-      </w:pPr>
-      <w:r>
-        <w:t>Conventional (C)</w:t>
-      </w:r>
-    </w:p>
-    <w:p>
-      <w:pPr>
-        <w:spacing w:before="120" w:after="240"/>
-        <w:jc w:val="center"/>
-      </w:pPr>
-      <w:r>
-        <w:drawing>
-          <wp:inline xmlns:a="http://schemas.openxmlformats.org/drawingml/2006/main" xmlns:pic="http://schemas.openxmlformats.org/drawingml/2006/picture">
-            <wp:extent cx="5486400" cy="5872998"/>
-            <wp:docPr id="4" name="Picture 4"/>
-            <wp:cNvGraphicFramePr>
-              <a:graphicFrameLocks noChangeAspect="1"/>
-            </wp:cNvGraphicFramePr>
-            <a:graphic>
-              <a:graphicData uri="http://schemas.openxmlformats.org/drawingml/2006/picture">
-                <pic:pic>
-                  <pic:nvPicPr>
-                    <pic:cNvPr id="0" name="Conventional.png"/>
-                    <pic:cNvPicPr/>
-                  </pic:nvPicPr>
-                  <pic:blipFill>
-                    <a:blip r:embed="rId12"/>
-                    <a:stretch>
-                      <a:fillRect/>
-                    </a:stretch>
-                  </pic:blipFill>
-                  <pic:spPr>
-                    <a:xfrm>
-                      <a:off x="0" y="0"/>
-                      <a:ext cx="5486400" cy="5872998"/>
-                    </a:xfrm>
-                    <a:prstGeom prst="rect"/>
-                  </pic:spPr>
-                </pic:pic>
-              </a:graphicData>
-            </a:graphic>
-          </wp:inline>
-        </w:drawing>
-      </w:r>
-    </w:p>
-    <w:p>
-      <w:r>
-        <w:t>Conventional individuals are efficient, careful, conforming, organized and conscientious. They are comfortable working within an established chain of command and prefer carrying out well-defined instructions over assuming leadership roles. They prefer organized, systematic activities and have an aversion to ambiguity. They are skilled in and often enjoy maintaining and manipulating data, organizing schedules and operating office equipment .While they rarely seek leadership or “spotlight” roles ,they are thorough, persistent and reliable in carrying out tasks .</w:t>
-      </w:r>
-    </w:p>
-    <w:p>
-      <w:r>
-        <w:t xml:space="preserve">Conventional types view themselves as responsible, orderly and efficient, and possessing clerical, organizational and numerical abilities. They may also see themselves as unimaginative or lacking in creativity. The preferred work environment of the conventional type fosters organizational competencies, such as record keeping and data management, in a structured operation and places high value on conformity and dependability. </w:t>
-      </w:r>
-    </w:p>
-    <w:p>
-      <w:r>
-        <w:t>Conventional occupational personality types are oriented to completing tasks initiated by others. They pay attention to detail, and prefer to work with data, particularly in the numerical, statistical, and record-keeping realm. They have a high sense of responsibility, follow the rules, and want to know precisely what is expected of them.</w:t>
-      </w:r>
-    </w:p>
-    <w:p>
-      <w:r>
-        <w:t xml:space="preserve">Conventional are accurate and like to follow clearly defined procedures. At work they enjoy rules and regulations that keep things running smoothly. They prefer structure and order to ambiguity. As a result they work well within systems or large organizations. Conventional people have high standards for themselves, are accurate, and pay close attention to details. </w:t>
-      </w:r>
-    </w:p>
-    <w:p>
-      <w:r>
-        <w:t>Conventional individuals are interested in data and things, rather than people. As a result, they prefer to work with the paper and computer based aspects of a business such as accounting, record keeping, and data processing and the typical conventional careers include secretary, accountant and banker.</w:t>
-      </w:r>
-    </w:p>
-    <w:p>
-      <w:r>
-        <w:t>Common Leisure Activities: Managing personal finances, collecting memorabilia, writing family history, building models, playing computer or card games</w:t>
-      </w:r>
-    </w:p>
-    <w:p>
-      <w:r>
-        <w:t>Typical Skills and Strengths: Working with numbers, processing information, accuracy, organizing, business writing</w:t>
-      </w:r>
-    </w:p>
-    <w:p>
-      <w:r>
-        <w:t>Dislikes: Ambiguous, unstructured activities; dealing with interpersonal issues; drawing, painting, creative writing, photography; activities that involve self expression.</w:t>
-      </w:r>
-    </w:p>
-    <w:p>
-      <w:r>
-        <w:t>Basic Outlook and qualities of Conventional people:</w:t>
-      </w:r>
-    </w:p>
-    <w:p>
-      <w:r>
-        <w:t>v Prefer well-ordered environments</w:t>
-      </w:r>
-    </w:p>
-    <w:p>
-      <w:r>
-        <w:t>v Like systematic, verbal and numerical activities</w:t>
-      </w:r>
-    </w:p>
-    <w:p>
-      <w:r>
-        <w:t>v Avoid ambiguous situations and problems</w:t>
-      </w:r>
-    </w:p>
-    <w:p>
-      <w:r>
-        <w:t>v Conscientious, efficient, practical</w:t>
-      </w:r>
-    </w:p>
-    <w:p>
-      <w:r>
-        <w:t>v Identify with power</w:t>
-      </w:r>
-    </w:p>
-    <w:p>
-      <w:r>
-        <w:t>v Value material possessions and status.</w:t>
-      </w:r>
-    </w:p>
-    <w:p>
-      <w:r>
-        <w:t>v Orderly, persistent, calm.</w:t>
-      </w:r>
-    </w:p>
-    <w:p>
-      <w:r>
-        <w:t>v Adverse to free, unsystematic, exploratory behavior in new areas.</w:t>
-      </w:r>
-    </w:p>
-    <w:p>
-      <w:r>
-        <w:t>v Do not seek outside leadership.</w:t>
-      </w:r>
-    </w:p>
-    <w:p>
-      <w:r>
-        <w:t>v Stable, controlled, dependable.</w:t>
-      </w:r>
-    </w:p>
-    <w:p>
-      <w:r>
-        <w:t>v Most effective at well-defined tasks.</w:t>
-      </w:r>
-    </w:p>
-    <w:p>
-      <w:r>
-        <w:t>v Save money, buy conservatively.</w:t>
-      </w:r>
-    </w:p>
-    <w:p>
       <w:pPr>
         <w:pStyle w:val="Heading1"/>
       </w:pPr>
@@ -883,7 +883,7 @@
     </w:p>
     <w:p>
       <w:r>
-        <w:t>Based on your Holland Code (RAC), here are some career paths to explore:</w:t>
+        <w:t>Based on your Holland Code (REA), here are some career paths to explore:</w:t>
       </w:r>
     </w:p>
     <w:p>
@@ -899,12 +899,22 @@
         <w:rPr>
           <w:b/>
         </w:rPr>
-        <w:t>Applied Arts (Written &amp; Spoken)</w:t>
-      </w:r>
-    </w:p>
-    <w:p>
-      <w:r>
-        <w:t>• Tool and Die Maker (Job Zone: 3)</w:t>
+        <w:t>Employment-Related Services</w:t>
+      </w:r>
+    </w:p>
+    <w:p>
+      <w:r>
+        <w:t>• Commercial Divers (Job Zone: 3)</w:t>
+      </w:r>
+    </w:p>
+    <w:p>
+      <w:r>
+        <w:t>• Telecommunications Line Installers and Repairers (Job Zone: 3)</w:t>
+      </w:r>
+    </w:p>
+    <w:p>
+      <w:r>
+        <w:t>• Computer Programmer (Job Zone: 4)</w:t>
       </w:r>
     </w:p>
     <w:p>
@@ -912,12 +922,22 @@
         <w:rPr>
           <w:b/>
         </w:rPr>
-        <w:t>Community Services</w:t>
-      </w:r>
-    </w:p>
-    <w:p>
-      <w:r>
-        <w:t>• Security System Installer (Job Zone: 3)</w:t>
+        <w:t>Marketing &amp; Sales</w:t>
+      </w:r>
+    </w:p>
+    <w:p>
+      <w:r>
+        <w:t>• Farm Manager (Job Zone: 3)</w:t>
+      </w:r>
+    </w:p>
+    <w:p>
+      <w:r>
+        <w:t>• Web Site Developer (Job Zone: 3)</w:t>
+      </w:r>
+    </w:p>
+    <w:p>
+      <w:r>
+        <w:t>• Computer Systems Analyst (Job Zone: 4)</w:t>
       </w:r>
     </w:p>
     <w:p>
@@ -925,12 +945,12 @@
         <w:rPr>
           <w:b/>
         </w:rPr>
-        <w:t>Construction &amp; Maintenance</w:t>
-      </w:r>
-    </w:p>
-    <w:p>
-      <w:r>
-        <w:t>• Electrician (Construction) (Job Zone: 3)</w:t>
+        <w:t>Employment-Related Services</w:t>
+      </w:r>
+    </w:p>
+    <w:p>
+      <w:r>
+        <w:t>• Astronaut (Job Zone: 5)</w:t>
       </w:r>
     </w:p>
     <w:p>
@@ -938,12 +958,27 @@
         <w:rPr>
           <w:b/>
         </w:rPr>
-        <w:t>Crafts &amp; Related</w:t>
-      </w:r>
-    </w:p>
-    <w:p>
-      <w:r>
-        <w:t>• Firefighter (Job Zone: 3)</w:t>
+        <w:t>Management</w:t>
+      </w:r>
+    </w:p>
+    <w:p>
+      <w:r>
+        <w:t>• Aircraft Pilot (Job Zone: 3)</w:t>
+      </w:r>
+    </w:p>
+    <w:p>
+      <w:r>
+        <w:t>• Forester (Job Zone: 3)</w:t>
+      </w:r>
+    </w:p>
+    <w:p>
+      <w:r>
+        <w:t>• Actuary (Job Zone: 4)</w:t>
+      </w:r>
+    </w:p>
+    <w:p>
+      <w:r>
+        <w:t>• Ship Captain (Job Zone: 4)</w:t>
       </w:r>
     </w:p>
     <w:p>
@@ -951,12 +986,17 @@
         <w:rPr>
           <w:b/>
         </w:rPr>
-        <w:t>Creative &amp; Performing Arts</w:t>
-      </w:r>
-    </w:p>
-    <w:p>
-      <w:r>
-        <w:t>• Technicians in various fields (for example, Automotive, Avionics, Broadcast, Sound) (Job Zone: 3)</w:t>
+        <w:t>Personal Services</w:t>
+      </w:r>
+    </w:p>
+    <w:p>
+      <w:r>
+        <w:t>• Nursery/Greenhouse Manager (Job Zone: 3)</w:t>
+      </w:r>
+    </w:p>
+    <w:p>
+      <w:r>
+        <w:t>• Archivist/Curator (Job Zone: 5)</w:t>
       </w:r>
     </w:p>
     <w:p>
@@ -964,64 +1004,17 @@
         <w:rPr>
           <w:b/>
         </w:rPr>
-        <w:t>Education</w:t>
-      </w:r>
-    </w:p>
-    <w:p>
-      <w:r>
-        <w:t>• Plumber (Job Zone: 3)</w:t>
-      </w:r>
-    </w:p>
-    <w:p>
-      <w:r>
-        <w:rPr>
-          <w:b/>
-        </w:rPr>
-        <w:t>Health Care</w:t>
-      </w:r>
-    </w:p>
-    <w:p>
-      <w:r>
-        <w:t>• Model Makers, Wood (Job Zone: 3)</w:t>
-      </w:r>
-    </w:p>
-    <w:p>
-      <w:r>
-        <w:rPr>
-          <w:b/>
-        </w:rPr>
-        <w:t>Manufacturing &amp; Processing</w:t>
-      </w:r>
-    </w:p>
-    <w:p>
-      <w:r>
-        <w:t>• Jewelers and Precious Stone and Metal Workers (Job Zone: 3)</w:t>
-      </w:r>
-    </w:p>
-    <w:p>
-      <w:r>
-        <w:rPr>
-          <w:b/>
-        </w:rPr>
-        <w:t>Mechanical &amp; Electrical Specialties</w:t>
-      </w:r>
-    </w:p>
-    <w:p>
-      <w:r>
-        <w:t>• Jewelers and Precious Stone and Metal Workers (Job Zone: 3)</w:t>
-      </w:r>
-    </w:p>
-    <w:p>
-      <w:r>
-        <w:rPr>
-          <w:b/>
-        </w:rPr>
-        <w:t>Natural Science &amp; Technologies</w:t>
-      </w:r>
-    </w:p>
-    <w:p>
-      <w:r>
-        <w:t>• Chef/Cook (Job Zone: 3)</w:t>
+        <w:t>Regulation &amp; Protection</w:t>
+      </w:r>
+    </w:p>
+    <w:p>
+      <w:r>
+        <w:t>• Locomotive Engineer (Job Zone: 3)</w:t>
+      </w:r>
+    </w:p>
+    <w:p>
+      <w:r>
+        <w:t>• Motorcycle Mechanics (Job Zone: 3)</w:t>
       </w:r>
     </w:p>
     <w:p>
@@ -1057,7 +1050,7 @@
     </w:p>
     <w:p>
       <w:r>
-        <w:t>Based on your top scores in Realistic, Artistic, Conventional (RAC), your interests align with traits and work environments typical for these personality types. Use this report as a starting point to explore, learn, and reflect on what truly motivates you.</w:t>
+        <w:t>Based on your top scores in Realistic, Enterprising, Artistic (REA), your interests align with traits and work environments typical for these personality types. Use this report as a starting point to explore, learn, and reflect on what truly motivates you.</w:t>
       </w:r>
     </w:p>
     <w:p>
@@ -1174,7 +1167,7 @@
     </w:p>
     <w:p>
       <w:r>
-        <w:t>Your Holland Code: RAC</w:t>
+        <w:t>Your Holland Code: RAE</w:t>
       </w:r>
     </w:p>
     <w:tbl>
@@ -1375,7 +1368,7 @@
           </w:tcPr>
           <w:p>
             <w:r>
-              <w:t>21</w:t>
+              <w:t>89</w:t>
             </w:r>
           </w:p>
         </w:tc>
@@ -1651,7 +1644,7 @@
                     <pic:cNvPicPr/>
                   </pic:nvPicPr>
                   <pic:blipFill>
-                    <a:blip r:embed="rId11"/>
+                    <a:blip r:embed="rId12"/>
                     <a:stretch>
                       <a:fillRect/>
                     </a:stretch>
@@ -1801,7 +1794,7 @@
         <w:spacing w:after="120"/>
       </w:pPr>
       <w:r>
-        <w:t>Conventional (C)</w:t>
+        <w:t>Enterprising (E)</w:t>
       </w:r>
     </w:p>
     <w:p>
@@ -1812,7 +1805,7 @@
       <w:r>
         <w:drawing>
           <wp:inline xmlns:a="http://schemas.openxmlformats.org/drawingml/2006/main" xmlns:pic="http://schemas.openxmlformats.org/drawingml/2006/picture">
-            <wp:extent cx="5486400" cy="5872998"/>
+            <wp:extent cx="5486400" cy="6051176"/>
             <wp:docPr id="8" name="Picture 8"/>
             <wp:cNvGraphicFramePr>
               <a:graphicFrameLocks noChangeAspect="1"/>
@@ -1821,11 +1814,11 @@
               <a:graphicData uri="http://schemas.openxmlformats.org/drawingml/2006/picture">
                 <pic:pic>
                   <pic:nvPicPr>
-                    <pic:cNvPr id="0" name="Conventional.png"/>
+                    <pic:cNvPr id="0" name="Enterprising.png"/>
                     <pic:cNvPicPr/>
                   </pic:nvPicPr>
                   <pic:blipFill>
-                    <a:blip r:embed="rId12"/>
+                    <a:blip r:embed="rId11"/>
                     <a:stretch>
                       <a:fillRect/>
                     </a:stretch>
@@ -1833,7 +1826,7 @@
                   <pic:spPr>
                     <a:xfrm>
                       <a:off x="0" y="0"/>
-                      <a:ext cx="5486400" cy="5872998"/>
+                      <a:ext cx="5486400" cy="6051176"/>
                     </a:xfrm>
                     <a:prstGeom prst="rect"/>
                   </pic:spPr>
@@ -1846,107 +1839,107 @@
     </w:p>
     <w:p>
       <w:r>
-        <w:t>Conventional individuals are efficient, careful, conforming, organized and conscientious. They are comfortable working within an established chain of command and prefer carrying out well-defined instructions over assuming leadership roles. They prefer organized, systematic activities and have an aversion to ambiguity. They are skilled in and often enjoy maintaining and manipulating data, organizing schedules and operating office equipment .While they rarely seek leadership or “spotlight” roles ,they are thorough, persistent and reliable in carrying out tasks .</w:t>
-      </w:r>
-    </w:p>
-    <w:p>
-      <w:r>
-        <w:t xml:space="preserve">Conventional types view themselves as responsible, orderly and efficient, and possessing clerical, organizational and numerical abilities. They may also see themselves as unimaginative or lacking in creativity. The preferred work environment of the conventional type fosters organizational competencies, such as record keeping and data management, in a structured operation and places high value on conformity and dependability. </w:t>
-      </w:r>
-    </w:p>
-    <w:p>
-      <w:r>
-        <w:t>Conventional occupational personality types are oriented to completing tasks initiated by others. They pay attention to detail, and prefer to work with data, particularly in the numerical, statistical, and record-keeping realm. They have a high sense of responsibility, follow the rules, and want to know precisely what is expected of them.</w:t>
-      </w:r>
-    </w:p>
-    <w:p>
-      <w:r>
-        <w:t xml:space="preserve">Conventional are accurate and like to follow clearly defined procedures. At work they enjoy rules and regulations that keep things running smoothly. They prefer structure and order to ambiguity. As a result they work well within systems or large organizations. Conventional people have high standards for themselves, are accurate, and pay close attention to details. </w:t>
-      </w:r>
-    </w:p>
-    <w:p>
-      <w:r>
-        <w:t>Conventional individuals are interested in data and things, rather than people. As a result, they prefer to work with the paper and computer based aspects of a business such as accounting, record keeping, and data processing and the typical conventional careers include secretary, accountant and banker.</w:t>
-      </w:r>
-    </w:p>
-    <w:p>
-      <w:r>
-        <w:t>Common Leisure Activities: Managing personal finances, collecting memorabilia, writing family history, building models, playing computer or card games</w:t>
-      </w:r>
-    </w:p>
-    <w:p>
-      <w:r>
-        <w:t>Typical Skills and Strengths: Working with numbers, processing information, accuracy, organizing, business writing</w:t>
-      </w:r>
-    </w:p>
-    <w:p>
-      <w:r>
-        <w:t>Dislikes: Ambiguous, unstructured activities; dealing with interpersonal issues; drawing, painting, creative writing, photography; activities that involve self expression.</w:t>
-      </w:r>
-    </w:p>
-    <w:p>
-      <w:r>
-        <w:t>Basic Outlook and qualities of Conventional people:</w:t>
-      </w:r>
-    </w:p>
-    <w:p>
-      <w:r>
-        <w:t>v Prefer well-ordered environments</w:t>
-      </w:r>
-    </w:p>
-    <w:p>
-      <w:r>
-        <w:t>v Like systematic, verbal and numerical activities</w:t>
-      </w:r>
-    </w:p>
-    <w:p>
-      <w:r>
-        <w:t>v Avoid ambiguous situations and problems</w:t>
-      </w:r>
-    </w:p>
-    <w:p>
-      <w:r>
-        <w:t>v Conscientious, efficient, practical</w:t>
-      </w:r>
-    </w:p>
-    <w:p>
-      <w:r>
-        <w:t>v Identify with power</w:t>
-      </w:r>
-    </w:p>
-    <w:p>
-      <w:r>
-        <w:t>v Value material possessions and status.</w:t>
-      </w:r>
-    </w:p>
-    <w:p>
-      <w:r>
-        <w:t>v Orderly, persistent, calm.</w:t>
-      </w:r>
-    </w:p>
-    <w:p>
-      <w:r>
-        <w:t>v Adverse to free, unsystematic, exploratory behavior in new areas.</w:t>
-      </w:r>
-    </w:p>
-    <w:p>
-      <w:r>
-        <w:t>v Do not seek outside leadership.</w:t>
-      </w:r>
-    </w:p>
-    <w:p>
-      <w:r>
-        <w:t>v Stable, controlled, dependable.</w:t>
-      </w:r>
-    </w:p>
-    <w:p>
-      <w:r>
-        <w:t>v Most effective at well-defined tasks.</w:t>
-      </w:r>
-    </w:p>
-    <w:p>
-      <w:r>
-        <w:t>v Save money, buy conservatively.</w:t>
+        <w:t xml:space="preserve">Enterprising individuals are energetic, ambitious, adventurous, sociable and self-confident. They enjoy activities that require them to persuade others, such as sales, and seek out leadership roles. They are invigorated by using their interpersonal, leadership and persuasive abilities to obtain organizational goals or economic gain but may avoid routine or systematic activities. They are often effective public speakers and are generally sociable but may be viewed as domineering. </w:t>
+      </w:r>
+    </w:p>
+    <w:p>
+      <w:r>
+        <w:t>Enterprising view themselves as assertive, self-confident and skilled in leadership and speaking but lacking in scientific abilities. The preferred work environment to the enterprising type encourages them to engage in activities, such as leadership, management and selling, and rewards them through the attainment of money, power and status. Typical enterprising careers include salesperson, business executive and manager.</w:t>
+      </w:r>
+    </w:p>
+    <w:p>
+      <w:r>
+        <w:t>Enterprising occupational personality types are goal-oriented and want to see results. They work with and through people, providing leadership and delegating responsibilities for organizational and/or financial gain. These people tend to function with a high degree of energy. They prefer business settings, and often want social events to have a purpose beyond socializing.</w:t>
+      </w:r>
+    </w:p>
+    <w:p>
+      <w:r>
+        <w:t>Enterprising people enjoy business activities and deal making. They are self-confident, assertive, persuasive, and energetic. Verbally skilled, enterprising individuals use these skills to persuade people, unlike Social individuals who use their verbal skills to support others. They enjoy selling things, promoting ideas and influencing people. They also value status and prestige and search out occupations that can meet these desires.</w:t>
+      </w:r>
+    </w:p>
+    <w:p>
+      <w:r>
+        <w:t>Enterprising people are also competitive and willing to take risks. As a result, they have an entrepreneurial nature and like initiating projects and convincing others to jump on board. Enterprising individuals enjoy working with people and data over things and ideas.</w:t>
+      </w:r>
+    </w:p>
+    <w:p>
+      <w:r>
+        <w:t>Common Leisure Activities: Discussing politics, reading business journals, following the stock market, operating a home business.</w:t>
+      </w:r>
+    </w:p>
+    <w:p>
+      <w:r>
+        <w:t>Typical Skills and Strengths: Seeking out business opportunities; directing, managing, supervising; selling and persuading.</w:t>
+      </w:r>
+    </w:p>
+    <w:p>
+      <w:r>
+        <w:t>Dislikes: Working alone, focusing on intellectual pursuits, doing complex calculations, scientific and mathematical activities.</w:t>
+      </w:r>
+    </w:p>
+    <w:p>
+      <w:r>
+        <w:t>Basic Outlook and qualities of Enterprising:</w:t>
+      </w:r>
+    </w:p>
+    <w:p>
+      <w:r>
+        <w:t>v Good verbal skills, persuasive</w:t>
+      </w:r>
+    </w:p>
+    <w:p>
+      <w:r>
+        <w:t>v Strong leaders</w:t>
+      </w:r>
+    </w:p>
+    <w:p>
+      <w:r>
+        <w:t>v Avoid work involving long periods of intellectual effort</w:t>
+      </w:r>
+    </w:p>
+    <w:p>
+      <w:r>
+        <w:t>v Strong drive to attain organizational goals</w:t>
+      </w:r>
+    </w:p>
+    <w:p>
+      <w:r>
+        <w:t>v Concerned with power, status, and leadership</w:t>
+      </w:r>
+    </w:p>
+    <w:p>
+      <w:r>
+        <w:t>v Aggressive, popular, sociable, self-confident</w:t>
+      </w:r>
+    </w:p>
+    <w:p>
+      <w:r>
+        <w:t>v High energy level - Adventuresome, ambitious</w:t>
+      </w:r>
+    </w:p>
+    <w:p>
+      <w:r>
+        <w:t>v Enjoy making things happen</w:t>
+      </w:r>
+    </w:p>
+    <w:p>
+      <w:r>
+        <w:t>v Value money and material possessions</w:t>
+      </w:r>
+    </w:p>
+    <w:p>
+      <w:r>
+        <w:t>v Dislike science and systematic thinking</w:t>
+      </w:r>
+    </w:p>
+    <w:p>
+      <w:r>
+        <w:t>v Buy big cars, nice clothes, country club memberships</w:t>
+      </w:r>
+    </w:p>
+    <w:p>
+      <w:r>
+        <w:t>E</w:t>
       </w:r>
     </w:p>
     <w:p>
@@ -1959,7 +1952,7 @@
     </w:p>
     <w:p>
       <w:r>
-        <w:t>Based on your Holland Code (RAC), here are some career paths to explore:</w:t>
+        <w:t>Based on your Holland Code (RAE), here are some career paths to explore:</w:t>
       </w:r>
     </w:p>
     <w:p>
@@ -1975,38 +1968,17 @@
         <w:rPr>
           <w:b/>
         </w:rPr>
-        <w:t>Applied Arts (Written &amp; Spoken)</w:t>
-      </w:r>
-    </w:p>
-    <w:p>
-      <w:r>
-        <w:t>• Tool and Die Maker (Job Zone: 3)</w:t>
-      </w:r>
-    </w:p>
-    <w:p>
-      <w:r>
-        <w:rPr>
-          <w:b/>
-        </w:rPr>
-        <w:t>Community Services</w:t>
-      </w:r>
-    </w:p>
-    <w:p>
-      <w:r>
-        <w:t>• Security System Installer (Job Zone: 3)</w:t>
-      </w:r>
-    </w:p>
-    <w:p>
-      <w:r>
-        <w:rPr>
-          <w:b/>
-        </w:rPr>
         <w:t>Construction &amp; Maintenance</w:t>
       </w:r>
     </w:p>
     <w:p>
       <w:r>
-        <w:t>• Electrician (Construction) (Job Zone: 3)</w:t>
+        <w:t>• Commercial Divers (Job Zone: 3)</w:t>
+      </w:r>
+    </w:p>
+    <w:p>
+      <w:r>
+        <w:t>• Motorcycle Mechanics (Job Zone: 3)</w:t>
       </w:r>
     </w:p>
     <w:p>
@@ -2019,7 +1991,12 @@
     </w:p>
     <w:p>
       <w:r>
-        <w:t>• Firefighter (Job Zone: 3)</w:t>
+        <w:t>• Heavy Vechicle Drivers ( Long Route) (Job Zone: 3)</w:t>
+      </w:r>
+    </w:p>
+    <w:p>
+      <w:r>
+        <w:t>• Plumber (Job Zone: 3)</w:t>
       </w:r>
     </w:p>
     <w:p>
@@ -2027,38 +2004,32 @@
         <w:rPr>
           <w:b/>
         </w:rPr>
-        <w:t>Creative &amp; Performing Arts</w:t>
-      </w:r>
-    </w:p>
-    <w:p>
-      <w:r>
-        <w:t>• Technicians in various fields (for example, Automotive, Avionics, Broadcast, Sound) (Job Zone: 3)</w:t>
-      </w:r>
-    </w:p>
-    <w:p>
-      <w:r>
-        <w:rPr>
-          <w:b/>
-        </w:rPr>
-        <w:t>Education</w:t>
-      </w:r>
-    </w:p>
-    <w:p>
-      <w:r>
-        <w:t>• Plumber (Job Zone: 3)</w:t>
-      </w:r>
-    </w:p>
-    <w:p>
-      <w:r>
-        <w:rPr>
-          <w:b/>
-        </w:rPr>
-        <w:t>Health Care</w:t>
-      </w:r>
-    </w:p>
-    <w:p>
-      <w:r>
-        <w:t>• Model Makers, Wood (Job Zone: 3)</w:t>
+        <w:t>Engineering &amp; Technologies</w:t>
+      </w:r>
+    </w:p>
+    <w:p>
+      <w:r>
+        <w:t>• Jewelers and Precious Stone and Metal Workers (Job Zone: 3)</w:t>
+      </w:r>
+    </w:p>
+    <w:p>
+      <w:r>
+        <w:t>• Jewelers and Precious Stone and Metal Workers (Job Zone: 3)</w:t>
+      </w:r>
+    </w:p>
+    <w:p>
+      <w:r>
+        <w:t>• Sound Engineering Technicians (Job Zone: 3)</w:t>
+      </w:r>
+    </w:p>
+    <w:p>
+      <w:r>
+        <w:t>• Tool and Die Maker (Job Zone: 3)</w:t>
+      </w:r>
+    </w:p>
+    <w:p>
+      <w:r>
+        <w:t>• Museum Technicians and Conservators (Job Zone: 4)</w:t>
       </w:r>
     </w:p>
     <w:p>
@@ -2071,7 +2042,12 @@
     </w:p>
     <w:p>
       <w:r>
-        <w:t>• Jewelers and Precious Stone and Metal Workers (Job Zone: 3)</w:t>
+        <w:t>• Electrician (Construction) (Job Zone: 3)</w:t>
+      </w:r>
+    </w:p>
+    <w:p>
+      <w:r>
+        <w:t>• Security System Installer (Job Zone: 3)</w:t>
       </w:r>
     </w:p>
     <w:p>
@@ -2084,7 +2060,30 @@
     </w:p>
     <w:p>
       <w:r>
-        <w:t>• Jewelers and Precious Stone and Metal Workers (Job Zone: 3)</w:t>
+        <w:t>• Firefighter (Job Zone: 3)</w:t>
+      </w:r>
+    </w:p>
+    <w:p>
+      <w:r>
+        <w:t>• Sound Engineering Technicians (Job Zone: 3)</w:t>
+      </w:r>
+    </w:p>
+    <w:p>
+      <w:r>
+        <w:rPr>
+          <w:b/>
+        </w:rPr>
+        <w:t>Medical Technologies</w:t>
+      </w:r>
+    </w:p>
+    <w:p>
+      <w:r>
+        <w:t>• Video grapher and photographer (Job Zone: 3)</w:t>
+      </w:r>
+    </w:p>
+    <w:p>
+      <w:r>
+        <w:t>• Chef/Cook (Job Zone: 3)</w:t>
       </w:r>
     </w:p>
     <w:p>
@@ -2097,7 +2096,27 @@
     </w:p>
     <w:p>
       <w:r>
-        <w:t>• Chef/Cook (Job Zone: 3)</w:t>
+        <w:t>• Camera Operators, Television, Video, and Motion Picture (Job Zone: 3)</w:t>
+      </w:r>
+    </w:p>
+    <w:p>
+      <w:r>
+        <w:t>• Jewelers and Precious Stone and Metal Workers (Job Zone: 3)</w:t>
+      </w:r>
+    </w:p>
+    <w:p>
+      <w:r>
+        <w:t>• Motorcycle Mechanics (Job Zone: 3)</w:t>
+      </w:r>
+    </w:p>
+    <w:p>
+      <w:r>
+        <w:t>• Technicians in various fields (for example, Automotive, Avionics, Broadcast, Sound) (Job Zone: 3)</w:t>
+      </w:r>
+    </w:p>
+    <w:p>
+      <w:r>
+        <w:t>• Museum Technicians and Conservators (Job Zone: 4)</w:t>
       </w:r>
     </w:p>
     <w:p>
@@ -2133,7 +2152,7 @@
     </w:p>
     <w:p>
       <w:r>
-        <w:t>Based on your top scores in Realistic, Artistic, Conventional (RAC), your interests align with traits and work environments typical for these personality types. Use this report as a starting point to explore, learn, and reflect on what truly motivates you.</w:t>
+        <w:t>Based on your top scores in Realistic, Artistic, Enterprising (RAE), your interests align with traits and work environments typical for these personality types. Use this report as a starting point to explore, learn, and reflect on what truly motivates you.</w:t>
       </w:r>
     </w:p>
     <w:p>
@@ -2250,7 +2269,7 @@
     </w:p>
     <w:p>
       <w:r>
-        <w:t>Your Holland Code: ACI</w:t>
+        <w:t>Your Holland Code: AEC</w:t>
       </w:r>
     </w:p>
     <w:tbl>
@@ -2451,7 +2470,7 @@
           </w:tcPr>
           <w:p>
             <w:r>
-              <w:t>22</w:t>
+              <w:t>90</w:t>
             </w:r>
           </w:p>
         </w:tc>
@@ -2563,7 +2582,7 @@
                     <pic:cNvPicPr/>
                   </pic:nvPicPr>
                   <pic:blipFill>
-                    <a:blip r:embed="rId11"/>
+                    <a:blip r:embed="rId12"/>
                     <a:stretch>
                       <a:fillRect/>
                     </a:stretch>
@@ -2713,7 +2732,7 @@
         <w:spacing w:after="120"/>
       </w:pPr>
       <w:r>
-        <w:t>Conventional (C)</w:t>
+        <w:t>Enterprising (E)</w:t>
       </w:r>
     </w:p>
     <w:p>
@@ -2724,8 +2743,167 @@
       <w:r>
         <w:drawing>
           <wp:inline xmlns:a="http://schemas.openxmlformats.org/drawingml/2006/main" xmlns:pic="http://schemas.openxmlformats.org/drawingml/2006/picture">
+            <wp:extent cx="5486400" cy="6051176"/>
+            <wp:docPr id="11" name="Picture 11"/>
+            <wp:cNvGraphicFramePr>
+              <a:graphicFrameLocks noChangeAspect="1"/>
+            </wp:cNvGraphicFramePr>
+            <a:graphic>
+              <a:graphicData uri="http://schemas.openxmlformats.org/drawingml/2006/picture">
+                <pic:pic>
+                  <pic:nvPicPr>
+                    <pic:cNvPr id="0" name="Enterprising.png"/>
+                    <pic:cNvPicPr/>
+                  </pic:nvPicPr>
+                  <pic:blipFill>
+                    <a:blip r:embed="rId11"/>
+                    <a:stretch>
+                      <a:fillRect/>
+                    </a:stretch>
+                  </pic:blipFill>
+                  <pic:spPr>
+                    <a:xfrm>
+                      <a:off x="0" y="0"/>
+                      <a:ext cx="5486400" cy="6051176"/>
+                    </a:xfrm>
+                    <a:prstGeom prst="rect"/>
+                  </pic:spPr>
+                </pic:pic>
+              </a:graphicData>
+            </a:graphic>
+          </wp:inline>
+        </w:drawing>
+      </w:r>
+    </w:p>
+    <w:p>
+      <w:r>
+        <w:t xml:space="preserve">Enterprising individuals are energetic, ambitious, adventurous, sociable and self-confident. They enjoy activities that require them to persuade others, such as sales, and seek out leadership roles. They are invigorated by using their interpersonal, leadership and persuasive abilities to obtain organizational goals or economic gain but may avoid routine or systematic activities. They are often effective public speakers and are generally sociable but may be viewed as domineering. </w:t>
+      </w:r>
+    </w:p>
+    <w:p>
+      <w:r>
+        <w:t>Enterprising view themselves as assertive, self-confident and skilled in leadership and speaking but lacking in scientific abilities. The preferred work environment to the enterprising type encourages them to engage in activities, such as leadership, management and selling, and rewards them through the attainment of money, power and status. Typical enterprising careers include salesperson, business executive and manager.</w:t>
+      </w:r>
+    </w:p>
+    <w:p>
+      <w:r>
+        <w:t>Enterprising occupational personality types are goal-oriented and want to see results. They work with and through people, providing leadership and delegating responsibilities for organizational and/or financial gain. These people tend to function with a high degree of energy. They prefer business settings, and often want social events to have a purpose beyond socializing.</w:t>
+      </w:r>
+    </w:p>
+    <w:p>
+      <w:r>
+        <w:t>Enterprising people enjoy business activities and deal making. They are self-confident, assertive, persuasive, and energetic. Verbally skilled, enterprising individuals use these skills to persuade people, unlike Social individuals who use their verbal skills to support others. They enjoy selling things, promoting ideas and influencing people. They also value status and prestige and search out occupations that can meet these desires.</w:t>
+      </w:r>
+    </w:p>
+    <w:p>
+      <w:r>
+        <w:t>Enterprising people are also competitive and willing to take risks. As a result, they have an entrepreneurial nature and like initiating projects and convincing others to jump on board. Enterprising individuals enjoy working with people and data over things and ideas.</w:t>
+      </w:r>
+    </w:p>
+    <w:p>
+      <w:r>
+        <w:t>Common Leisure Activities: Discussing politics, reading business journals, following the stock market, operating a home business.</w:t>
+      </w:r>
+    </w:p>
+    <w:p>
+      <w:r>
+        <w:t>Typical Skills and Strengths: Seeking out business opportunities; directing, managing, supervising; selling and persuading.</w:t>
+      </w:r>
+    </w:p>
+    <w:p>
+      <w:r>
+        <w:t>Dislikes: Working alone, focusing on intellectual pursuits, doing complex calculations, scientific and mathematical activities.</w:t>
+      </w:r>
+    </w:p>
+    <w:p>
+      <w:r>
+        <w:t>Basic Outlook and qualities of Enterprising:</w:t>
+      </w:r>
+    </w:p>
+    <w:p>
+      <w:r>
+        <w:t>v Good verbal skills, persuasive</w:t>
+      </w:r>
+    </w:p>
+    <w:p>
+      <w:r>
+        <w:t>v Strong leaders</w:t>
+      </w:r>
+    </w:p>
+    <w:p>
+      <w:r>
+        <w:t>v Avoid work involving long periods of intellectual effort</w:t>
+      </w:r>
+    </w:p>
+    <w:p>
+      <w:r>
+        <w:t>v Strong drive to attain organizational goals</w:t>
+      </w:r>
+    </w:p>
+    <w:p>
+      <w:r>
+        <w:t>v Concerned with power, status, and leadership</w:t>
+      </w:r>
+    </w:p>
+    <w:p>
+      <w:r>
+        <w:t>v Aggressive, popular, sociable, self-confident</w:t>
+      </w:r>
+    </w:p>
+    <w:p>
+      <w:r>
+        <w:t>v High energy level - Adventuresome, ambitious</w:t>
+      </w:r>
+    </w:p>
+    <w:p>
+      <w:r>
+        <w:t>v Enjoy making things happen</w:t>
+      </w:r>
+    </w:p>
+    <w:p>
+      <w:r>
+        <w:t>v Value money and material possessions</w:t>
+      </w:r>
+    </w:p>
+    <w:p>
+      <w:r>
+        <w:t>v Dislike science and systematic thinking</w:t>
+      </w:r>
+    </w:p>
+    <w:p>
+      <w:r>
+        <w:t>v Buy big cars, nice clothes, country club memberships</w:t>
+      </w:r>
+    </w:p>
+    <w:p>
+      <w:r>
+        <w:t>E</w:t>
+      </w:r>
+    </w:p>
+    <w:p>
+      <w:r>
+        <w:br w:type="page"/>
+      </w:r>
+    </w:p>
+    <w:p>
+      <w:pPr>
+        <w:pStyle w:val="Heading2"/>
+        <w:spacing w:after="120"/>
+      </w:pPr>
+      <w:r>
+        <w:t>Conventional (C)</w:t>
+      </w:r>
+    </w:p>
+    <w:p>
+      <w:pPr>
+        <w:spacing w:before="120" w:after="240"/>
+        <w:jc w:val="center"/>
+      </w:pPr>
+      <w:r>
+        <w:drawing>
+          <wp:inline xmlns:a="http://schemas.openxmlformats.org/drawingml/2006/main" xmlns:pic="http://schemas.openxmlformats.org/drawingml/2006/picture">
             <wp:extent cx="5486400" cy="5872998"/>
-            <wp:docPr id="11" name="Picture 11"/>
+            <wp:docPr id="12" name="Picture 12"/>
             <wp:cNvGraphicFramePr>
               <a:graphicFrameLocks noChangeAspect="1"/>
             </wp:cNvGraphicFramePr>
@@ -2737,7 +2915,7 @@
                     <pic:cNvPicPr/>
                   </pic:nvPicPr>
                   <pic:blipFill>
-                    <a:blip r:embed="rId12"/>
+                    <a:blip r:embed="rId15"/>
                     <a:stretch>
                       <a:fillRect/>
                     </a:stretch>
@@ -2862,160 +3040,6 @@
       </w:r>
     </w:p>
     <w:p>
-      <w:r>
-        <w:br w:type="page"/>
-      </w:r>
-    </w:p>
-    <w:p>
-      <w:pPr>
-        <w:pStyle w:val="Heading2"/>
-        <w:spacing w:after="120"/>
-      </w:pPr>
-      <w:r>
-        <w:t>Investigative (I)</w:t>
-      </w:r>
-    </w:p>
-    <w:p>
-      <w:pPr>
-        <w:spacing w:before="120" w:after="240"/>
-        <w:jc w:val="center"/>
-      </w:pPr>
-      <w:r>
-        <w:drawing>
-          <wp:inline xmlns:a="http://schemas.openxmlformats.org/drawingml/2006/main" xmlns:pic="http://schemas.openxmlformats.org/drawingml/2006/picture">
-            <wp:extent cx="5486400" cy="6133763"/>
-            <wp:docPr id="12" name="Picture 12"/>
-            <wp:cNvGraphicFramePr>
-              <a:graphicFrameLocks noChangeAspect="1"/>
-            </wp:cNvGraphicFramePr>
-            <a:graphic>
-              <a:graphicData uri="http://schemas.openxmlformats.org/drawingml/2006/picture">
-                <pic:pic>
-                  <pic:nvPicPr>
-                    <pic:cNvPr id="0" name="Investigative.png"/>
-                    <pic:cNvPicPr/>
-                  </pic:nvPicPr>
-                  <pic:blipFill>
-                    <a:blip r:embed="rId15"/>
-                    <a:stretch>
-                      <a:fillRect/>
-                    </a:stretch>
-                  </pic:blipFill>
-                  <pic:spPr>
-                    <a:xfrm>
-                      <a:off x="0" y="0"/>
-                      <a:ext cx="5486400" cy="6133763"/>
-                    </a:xfrm>
-                    <a:prstGeom prst="rect"/>
-                  </pic:spPr>
-                </pic:pic>
-              </a:graphicData>
-            </a:graphic>
-          </wp:inline>
-        </w:drawing>
-      </w:r>
-    </w:p>
-    <w:p>
-      <w:r>
-        <w:t xml:space="preserve">Investigative individuals are analytical, intellectual and observant and enjoy research, mathematical or scientific activities. They place a high value on science and learning and perceive themselves as scholarly and having scientific or logical ability but lacking leadership and persuasive skills.  They are drawn to ambiguous challenges and may be stifled in highly structured environments. </w:t>
-      </w:r>
-    </w:p>
-    <w:p>
-      <w:r>
-        <w:t xml:space="preserve">People who fall into this category enjoy using logic and solving highly complex, abstract problems. Because they are introspective and focused on creative problem solving, investigative types often work autonomously and do not seek leadership roles. </w:t>
-      </w:r>
-    </w:p>
-    <w:p>
-      <w:r>
-        <w:t>The preferred work environment of the investigative type encourages scientific competencies, allows independent work and focuses on solving abstract, complex problems in original ways. Typical investigative careers include medical technologist, biologist, chemist and systems analyst.</w:t>
-      </w:r>
-    </w:p>
-    <w:p>
-      <w:r>
-        <w:t>Their preferred reading material includes scientific or technical magazines. They enjoy working alone because they would rather analyze data and formulate ideas than work with people. Investigative people tend to dislike jobs that involve leading, selling, or persuading others. While they share some of the same interests in the physical world as Realistic people, Investigative types prefer thinking over doing.</w:t>
-      </w:r>
-    </w:p>
-    <w:p>
-      <w:r>
-        <w:t>Common Leisure Activities:</w:t>
-      </w:r>
-    </w:p>
-    <w:p>
-      <w:r>
-        <w:t>Scientific, mathematical, and intellectual pursuits; researching and understanding the physical world; using computers; doing complex calculations; astronomy; crossword puzzles, visiting Museums.</w:t>
-      </w:r>
-    </w:p>
-    <w:p>
-      <w:r>
-        <w:t>Typical Skills and Strengths: Understanding and solving science and math problems; analytical, observant, inquisitive; organizing, analyzing, interpreting data, ideas, theories; working independently with loosely defined problems; researching and understanding the physical world.</w:t>
-      </w:r>
-    </w:p>
-    <w:p>
-      <w:r>
-        <w:t>Dislikes    :  Sales, persuading others, leading people</w:t>
-      </w:r>
-    </w:p>
-    <w:p>
-      <w:r>
-        <w:t>Basic Outlook and Qualities of Investigative Peoples:</w:t>
-      </w:r>
-    </w:p>
-    <w:p>
-      <w:r>
-        <w:t>v Scientific orientation, Introspective and asocial</w:t>
-      </w:r>
-    </w:p>
-    <w:p>
-      <w:r>
-        <w:t>v Task-oriented, all wrapped up in their work</w:t>
-      </w:r>
-    </w:p>
-    <w:p>
-      <w:r>
-        <w:t>v Think through rather than act out a problem</w:t>
-      </w:r>
-    </w:p>
-    <w:p>
-      <w:r>
-        <w:t>v See themselves as lacking in leadership skills</w:t>
-      </w:r>
-    </w:p>
-    <w:p>
-      <w:r>
-        <w:t>v Confident of their intellectual abilities</w:t>
-      </w:r>
-    </w:p>
-    <w:p>
-      <w:r>
-        <w:t>v Analytical, curious, reserved, independent</w:t>
-      </w:r>
-    </w:p>
-    <w:p>
-      <w:r>
-        <w:t>v Great dislike for repetitive activities</w:t>
-      </w:r>
-    </w:p>
-    <w:p>
-      <w:r>
-        <w:t>v Buy telescopes, calculators, electronic equipment</w:t>
-      </w:r>
-    </w:p>
-    <w:p>
-      <w:r>
-        <w:t>v Strong need to understand the world</w:t>
-      </w:r>
-    </w:p>
-    <w:p>
-      <w:r>
-        <w:t>v  Enjoy ambiguous tasks &amp; prefer to work independently</w:t>
-      </w:r>
-    </w:p>
-    <w:p>
-      <w:r>
-        <w:t xml:space="preserve">   </w:t>
-      </w:r>
-    </w:p>
-    <w:p>
       <w:pPr>
         <w:pStyle w:val="Heading1"/>
       </w:pPr>
@@ -3025,7 +3049,7 @@
     </w:p>
     <w:p>
       <w:r>
-        <w:t>Based on your Holland Code (ACI), here are some career paths to explore:</w:t>
+        <w:t>Based on your Holland Code (AEC), here are some career paths to explore:</w:t>
       </w:r>
     </w:p>
     <w:p>
@@ -3069,7 +3093,7 @@
     </w:p>
     <w:p>
       <w:r>
-        <w:t>Based on your top scores in Artistic, Conventional, Investigative (ACI), your interests align with traits and work environments typical for these personality types. Use this report as a starting point to explore, learn, and reflect on what truly motivates you.</w:t>
+        <w:t>Based on your top scores in Artistic, Enterprising, Conventional (AEC), your interests align with traits and work environments typical for these personality types. Use this report as a starting point to explore, learn, and reflect on what truly motivates you.</w:t>
       </w:r>
     </w:p>
     <w:p>
@@ -3186,7 +3210,7 @@
     </w:p>
     <w:p>
       <w:r>
-        <w:t>Your Holland Code: ARC</w:t>
+        <w:t>Your Holland Code: AER</w:t>
       </w:r>
     </w:p>
     <w:tbl>
@@ -3387,7 +3411,7 @@
           </w:tcPr>
           <w:p>
             <w:r>
-              <w:t>23</w:t>
+              <w:t>92</w:t>
             </w:r>
           </w:p>
         </w:tc>
@@ -3499,7 +3523,7 @@
                     <pic:cNvPicPr/>
                   </pic:nvPicPr>
                   <pic:blipFill>
-                    <a:blip r:embed="rId11"/>
+                    <a:blip r:embed="rId12"/>
                     <a:stretch>
                       <a:fillRect/>
                     </a:stretch>
@@ -3649,7 +3673,7 @@
         <w:spacing w:after="120"/>
       </w:pPr>
       <w:r>
-        <w:t>Realistic (R)</w:t>
+        <w:t>Enterprising (E)</w:t>
       </w:r>
     </w:p>
     <w:p>
@@ -3660,8 +3684,167 @@
       <w:r>
         <w:drawing>
           <wp:inline xmlns:a="http://schemas.openxmlformats.org/drawingml/2006/main" xmlns:pic="http://schemas.openxmlformats.org/drawingml/2006/picture">
+            <wp:extent cx="5486400" cy="6051176"/>
+            <wp:docPr id="15" name="Picture 15"/>
+            <wp:cNvGraphicFramePr>
+              <a:graphicFrameLocks noChangeAspect="1"/>
+            </wp:cNvGraphicFramePr>
+            <a:graphic>
+              <a:graphicData uri="http://schemas.openxmlformats.org/drawingml/2006/picture">
+                <pic:pic>
+                  <pic:nvPicPr>
+                    <pic:cNvPr id="0" name="Enterprising.png"/>
+                    <pic:cNvPicPr/>
+                  </pic:nvPicPr>
+                  <pic:blipFill>
+                    <a:blip r:embed="rId11"/>
+                    <a:stretch>
+                      <a:fillRect/>
+                    </a:stretch>
+                  </pic:blipFill>
+                  <pic:spPr>
+                    <a:xfrm>
+                      <a:off x="0" y="0"/>
+                      <a:ext cx="5486400" cy="6051176"/>
+                    </a:xfrm>
+                    <a:prstGeom prst="rect"/>
+                  </pic:spPr>
+                </pic:pic>
+              </a:graphicData>
+            </a:graphic>
+          </wp:inline>
+        </w:drawing>
+      </w:r>
+    </w:p>
+    <w:p>
+      <w:r>
+        <w:t xml:space="preserve">Enterprising individuals are energetic, ambitious, adventurous, sociable and self-confident. They enjoy activities that require them to persuade others, such as sales, and seek out leadership roles. They are invigorated by using their interpersonal, leadership and persuasive abilities to obtain organizational goals or economic gain but may avoid routine or systematic activities. They are often effective public speakers and are generally sociable but may be viewed as domineering. </w:t>
+      </w:r>
+    </w:p>
+    <w:p>
+      <w:r>
+        <w:t>Enterprising view themselves as assertive, self-confident and skilled in leadership and speaking but lacking in scientific abilities. The preferred work environment to the enterprising type encourages them to engage in activities, such as leadership, management and selling, and rewards them through the attainment of money, power and status. Typical enterprising careers include salesperson, business executive and manager.</w:t>
+      </w:r>
+    </w:p>
+    <w:p>
+      <w:r>
+        <w:t>Enterprising occupational personality types are goal-oriented and want to see results. They work with and through people, providing leadership and delegating responsibilities for organizational and/or financial gain. These people tend to function with a high degree of energy. They prefer business settings, and often want social events to have a purpose beyond socializing.</w:t>
+      </w:r>
+    </w:p>
+    <w:p>
+      <w:r>
+        <w:t>Enterprising people enjoy business activities and deal making. They are self-confident, assertive, persuasive, and energetic. Verbally skilled, enterprising individuals use these skills to persuade people, unlike Social individuals who use their verbal skills to support others. They enjoy selling things, promoting ideas and influencing people. They also value status and prestige and search out occupations that can meet these desires.</w:t>
+      </w:r>
+    </w:p>
+    <w:p>
+      <w:r>
+        <w:t>Enterprising people are also competitive and willing to take risks. As a result, they have an entrepreneurial nature and like initiating projects and convincing others to jump on board. Enterprising individuals enjoy working with people and data over things and ideas.</w:t>
+      </w:r>
+    </w:p>
+    <w:p>
+      <w:r>
+        <w:t>Common Leisure Activities: Discussing politics, reading business journals, following the stock market, operating a home business.</w:t>
+      </w:r>
+    </w:p>
+    <w:p>
+      <w:r>
+        <w:t>Typical Skills and Strengths: Seeking out business opportunities; directing, managing, supervising; selling and persuading.</w:t>
+      </w:r>
+    </w:p>
+    <w:p>
+      <w:r>
+        <w:t>Dislikes: Working alone, focusing on intellectual pursuits, doing complex calculations, scientific and mathematical activities.</w:t>
+      </w:r>
+    </w:p>
+    <w:p>
+      <w:r>
+        <w:t>Basic Outlook and qualities of Enterprising:</w:t>
+      </w:r>
+    </w:p>
+    <w:p>
+      <w:r>
+        <w:t>v Good verbal skills, persuasive</w:t>
+      </w:r>
+    </w:p>
+    <w:p>
+      <w:r>
+        <w:t>v Strong leaders</w:t>
+      </w:r>
+    </w:p>
+    <w:p>
+      <w:r>
+        <w:t>v Avoid work involving long periods of intellectual effort</w:t>
+      </w:r>
+    </w:p>
+    <w:p>
+      <w:r>
+        <w:t>v Strong drive to attain organizational goals</w:t>
+      </w:r>
+    </w:p>
+    <w:p>
+      <w:r>
+        <w:t>v Concerned with power, status, and leadership</w:t>
+      </w:r>
+    </w:p>
+    <w:p>
+      <w:r>
+        <w:t>v Aggressive, popular, sociable, self-confident</w:t>
+      </w:r>
+    </w:p>
+    <w:p>
+      <w:r>
+        <w:t>v High energy level - Adventuresome, ambitious</w:t>
+      </w:r>
+    </w:p>
+    <w:p>
+      <w:r>
+        <w:t>v Enjoy making things happen</w:t>
+      </w:r>
+    </w:p>
+    <w:p>
+      <w:r>
+        <w:t>v Value money and material possessions</w:t>
+      </w:r>
+    </w:p>
+    <w:p>
+      <w:r>
+        <w:t>v Dislike science and systematic thinking</w:t>
+      </w:r>
+    </w:p>
+    <w:p>
+      <w:r>
+        <w:t>v Buy big cars, nice clothes, country club memberships</w:t>
+      </w:r>
+    </w:p>
+    <w:p>
+      <w:r>
+        <w:t>E</w:t>
+      </w:r>
+    </w:p>
+    <w:p>
+      <w:r>
+        <w:br w:type="page"/>
+      </w:r>
+    </w:p>
+    <w:p>
+      <w:pPr>
+        <w:pStyle w:val="Heading2"/>
+        <w:spacing w:after="120"/>
+      </w:pPr>
+      <w:r>
+        <w:t>Realistic (R)</w:t>
+      </w:r>
+    </w:p>
+    <w:p>
+      <w:pPr>
+        <w:spacing w:before="120" w:after="240"/>
+        <w:jc w:val="center"/>
+      </w:pPr>
+      <w:r>
+        <w:drawing>
+          <wp:inline xmlns:a="http://schemas.openxmlformats.org/drawingml/2006/main" xmlns:pic="http://schemas.openxmlformats.org/drawingml/2006/picture">
             <wp:extent cx="5486400" cy="6242858"/>
-            <wp:docPr id="15" name="Picture 15"/>
+            <wp:docPr id="16" name="Picture 16"/>
             <wp:cNvGraphicFramePr>
               <a:graphicFrameLocks noChangeAspect="1"/>
             </wp:cNvGraphicFramePr>
@@ -3803,165 +3986,6 @@
       </w:r>
     </w:p>
     <w:p>
-      <w:r>
-        <w:br w:type="page"/>
-      </w:r>
-    </w:p>
-    <w:p>
-      <w:pPr>
-        <w:pStyle w:val="Heading2"/>
-        <w:spacing w:after="120"/>
-      </w:pPr>
-      <w:r>
-        <w:t>Conventional (C)</w:t>
-      </w:r>
-    </w:p>
-    <w:p>
-      <w:pPr>
-        <w:spacing w:before="120" w:after="240"/>
-        <w:jc w:val="center"/>
-      </w:pPr>
-      <w:r>
-        <w:drawing>
-          <wp:inline xmlns:a="http://schemas.openxmlformats.org/drawingml/2006/main" xmlns:pic="http://schemas.openxmlformats.org/drawingml/2006/picture">
-            <wp:extent cx="5486400" cy="5872998"/>
-            <wp:docPr id="16" name="Picture 16"/>
-            <wp:cNvGraphicFramePr>
-              <a:graphicFrameLocks noChangeAspect="1"/>
-            </wp:cNvGraphicFramePr>
-            <a:graphic>
-              <a:graphicData uri="http://schemas.openxmlformats.org/drawingml/2006/picture">
-                <pic:pic>
-                  <pic:nvPicPr>
-                    <pic:cNvPr id="0" name="Conventional.png"/>
-                    <pic:cNvPicPr/>
-                  </pic:nvPicPr>
-                  <pic:blipFill>
-                    <a:blip r:embed="rId12"/>
-                    <a:stretch>
-                      <a:fillRect/>
-                    </a:stretch>
-                  </pic:blipFill>
-                  <pic:spPr>
-                    <a:xfrm>
-                      <a:off x="0" y="0"/>
-                      <a:ext cx="5486400" cy="5872998"/>
-                    </a:xfrm>
-                    <a:prstGeom prst="rect"/>
-                  </pic:spPr>
-                </pic:pic>
-              </a:graphicData>
-            </a:graphic>
-          </wp:inline>
-        </w:drawing>
-      </w:r>
-    </w:p>
-    <w:p>
-      <w:r>
-        <w:t>Conventional individuals are efficient, careful, conforming, organized and conscientious. They are comfortable working within an established chain of command and prefer carrying out well-defined instructions over assuming leadership roles. They prefer organized, systematic activities and have an aversion to ambiguity. They are skilled in and often enjoy maintaining and manipulating data, organizing schedules and operating office equipment .While they rarely seek leadership or “spotlight” roles ,they are thorough, persistent and reliable in carrying out tasks .</w:t>
-      </w:r>
-    </w:p>
-    <w:p>
-      <w:r>
-        <w:t xml:space="preserve">Conventional types view themselves as responsible, orderly and efficient, and possessing clerical, organizational and numerical abilities. They may also see themselves as unimaginative or lacking in creativity. The preferred work environment of the conventional type fosters organizational competencies, such as record keeping and data management, in a structured operation and places high value on conformity and dependability. </w:t>
-      </w:r>
-    </w:p>
-    <w:p>
-      <w:r>
-        <w:t>Conventional occupational personality types are oriented to completing tasks initiated by others. They pay attention to detail, and prefer to work with data, particularly in the numerical, statistical, and record-keeping realm. They have a high sense of responsibility, follow the rules, and want to know precisely what is expected of them.</w:t>
-      </w:r>
-    </w:p>
-    <w:p>
-      <w:r>
-        <w:t xml:space="preserve">Conventional are accurate and like to follow clearly defined procedures. At work they enjoy rules and regulations that keep things running smoothly. They prefer structure and order to ambiguity. As a result they work well within systems or large organizations. Conventional people have high standards for themselves, are accurate, and pay close attention to details. </w:t>
-      </w:r>
-    </w:p>
-    <w:p>
-      <w:r>
-        <w:t>Conventional individuals are interested in data and things, rather than people. As a result, they prefer to work with the paper and computer based aspects of a business such as accounting, record keeping, and data processing and the typical conventional careers include secretary, accountant and banker.</w:t>
-      </w:r>
-    </w:p>
-    <w:p>
-      <w:r>
-        <w:t>Common Leisure Activities: Managing personal finances, collecting memorabilia, writing family history, building models, playing computer or card games</w:t>
-      </w:r>
-    </w:p>
-    <w:p>
-      <w:r>
-        <w:t>Typical Skills and Strengths: Working with numbers, processing information, accuracy, organizing, business writing</w:t>
-      </w:r>
-    </w:p>
-    <w:p>
-      <w:r>
-        <w:t>Dislikes: Ambiguous, unstructured activities; dealing with interpersonal issues; drawing, painting, creative writing, photography; activities that involve self expression.</w:t>
-      </w:r>
-    </w:p>
-    <w:p>
-      <w:r>
-        <w:t>Basic Outlook and qualities of Conventional people:</w:t>
-      </w:r>
-    </w:p>
-    <w:p>
-      <w:r>
-        <w:t>v Prefer well-ordered environments</w:t>
-      </w:r>
-    </w:p>
-    <w:p>
-      <w:r>
-        <w:t>v Like systematic, verbal and numerical activities</w:t>
-      </w:r>
-    </w:p>
-    <w:p>
-      <w:r>
-        <w:t>v Avoid ambiguous situations and problems</w:t>
-      </w:r>
-    </w:p>
-    <w:p>
-      <w:r>
-        <w:t>v Conscientious, efficient, practical</w:t>
-      </w:r>
-    </w:p>
-    <w:p>
-      <w:r>
-        <w:t>v Identify with power</w:t>
-      </w:r>
-    </w:p>
-    <w:p>
-      <w:r>
-        <w:t>v Value material possessions and status.</w:t>
-      </w:r>
-    </w:p>
-    <w:p>
-      <w:r>
-        <w:t>v Orderly, persistent, calm.</w:t>
-      </w:r>
-    </w:p>
-    <w:p>
-      <w:r>
-        <w:t>v Adverse to free, unsystematic, exploratory behavior in new areas.</w:t>
-      </w:r>
-    </w:p>
-    <w:p>
-      <w:r>
-        <w:t>v Do not seek outside leadership.</w:t>
-      </w:r>
-    </w:p>
-    <w:p>
-      <w:r>
-        <w:t>v Stable, controlled, dependable.</w:t>
-      </w:r>
-    </w:p>
-    <w:p>
-      <w:r>
-        <w:t>v Most effective at well-defined tasks.</w:t>
-      </w:r>
-    </w:p>
-    <w:p>
-      <w:r>
-        <w:t>v Save money, buy conservatively.</w:t>
-      </w:r>
-    </w:p>
-    <w:p>
       <w:pPr>
         <w:pStyle w:val="Heading1"/>
       </w:pPr>
@@ -3971,7 +3995,7 @@
     </w:p>
     <w:p>
       <w:r>
-        <w:t>Based on your Holland Code (ARC), here are some career paths to explore:</w:t>
+        <w:t>Based on your Holland Code (AER), here are some career paths to explore:</w:t>
       </w:r>
     </w:p>
     <w:p>
@@ -4015,7 +4039,7 @@
     </w:p>
     <w:p>
       <w:r>
-        <w:t>Based on your top scores in Artistic, Realistic, Conventional (ARC), your interests align with traits and work environments typical for these personality types. Use this report as a starting point to explore, learn, and reflect on what truly motivates you.</w:t>
+        <w:t>Based on your top scores in Artistic, Enterprising, Realistic (AER), your interests align with traits and work environments typical for these personality types. Use this report as a starting point to explore, learn, and reflect on what truly motivates you.</w:t>
       </w:r>
     </w:p>
     <w:p>
@@ -4132,7 +4156,7 @@
     </w:p>
     <w:p>
       <w:r>
-        <w:t>Your Holland Code: ACI</w:t>
+        <w:t>Your Holland Code: AEC</w:t>
       </w:r>
     </w:p>
     <w:tbl>
@@ -4333,7 +4357,7 @@
           </w:tcPr>
           <w:p>
             <w:r>
-              <w:t>24</w:t>
+              <w:t>94</w:t>
             </w:r>
           </w:p>
         </w:tc>
@@ -4445,7 +4469,7 @@
                     <pic:cNvPicPr/>
                   </pic:nvPicPr>
                   <pic:blipFill>
-                    <a:blip r:embed="rId11"/>
+                    <a:blip r:embed="rId12"/>
                     <a:stretch>
                       <a:fillRect/>
                     </a:stretch>
@@ -4595,7 +4619,7 @@
         <w:spacing w:after="120"/>
       </w:pPr>
       <w:r>
-        <w:t>Conventional (C)</w:t>
+        <w:t>Enterprising (E)</w:t>
       </w:r>
     </w:p>
     <w:p>
@@ -4606,8 +4630,167 @@
       <w:r>
         <w:drawing>
           <wp:inline xmlns:a="http://schemas.openxmlformats.org/drawingml/2006/main" xmlns:pic="http://schemas.openxmlformats.org/drawingml/2006/picture">
+            <wp:extent cx="5486400" cy="6051176"/>
+            <wp:docPr id="19" name="Picture 19"/>
+            <wp:cNvGraphicFramePr>
+              <a:graphicFrameLocks noChangeAspect="1"/>
+            </wp:cNvGraphicFramePr>
+            <a:graphic>
+              <a:graphicData uri="http://schemas.openxmlformats.org/drawingml/2006/picture">
+                <pic:pic>
+                  <pic:nvPicPr>
+                    <pic:cNvPr id="0" name="Enterprising.png"/>
+                    <pic:cNvPicPr/>
+                  </pic:nvPicPr>
+                  <pic:blipFill>
+                    <a:blip r:embed="rId11"/>
+                    <a:stretch>
+                      <a:fillRect/>
+                    </a:stretch>
+                  </pic:blipFill>
+                  <pic:spPr>
+                    <a:xfrm>
+                      <a:off x="0" y="0"/>
+                      <a:ext cx="5486400" cy="6051176"/>
+                    </a:xfrm>
+                    <a:prstGeom prst="rect"/>
+                  </pic:spPr>
+                </pic:pic>
+              </a:graphicData>
+            </a:graphic>
+          </wp:inline>
+        </w:drawing>
+      </w:r>
+    </w:p>
+    <w:p>
+      <w:r>
+        <w:t xml:space="preserve">Enterprising individuals are energetic, ambitious, adventurous, sociable and self-confident. They enjoy activities that require them to persuade others, such as sales, and seek out leadership roles. They are invigorated by using their interpersonal, leadership and persuasive abilities to obtain organizational goals or economic gain but may avoid routine or systematic activities. They are often effective public speakers and are generally sociable but may be viewed as domineering. </w:t>
+      </w:r>
+    </w:p>
+    <w:p>
+      <w:r>
+        <w:t>Enterprising view themselves as assertive, self-confident and skilled in leadership and speaking but lacking in scientific abilities. The preferred work environment to the enterprising type encourages them to engage in activities, such as leadership, management and selling, and rewards them through the attainment of money, power and status. Typical enterprising careers include salesperson, business executive and manager.</w:t>
+      </w:r>
+    </w:p>
+    <w:p>
+      <w:r>
+        <w:t>Enterprising occupational personality types are goal-oriented and want to see results. They work with and through people, providing leadership and delegating responsibilities for organizational and/or financial gain. These people tend to function with a high degree of energy. They prefer business settings, and often want social events to have a purpose beyond socializing.</w:t>
+      </w:r>
+    </w:p>
+    <w:p>
+      <w:r>
+        <w:t>Enterprising people enjoy business activities and deal making. They are self-confident, assertive, persuasive, and energetic. Verbally skilled, enterprising individuals use these skills to persuade people, unlike Social individuals who use their verbal skills to support others. They enjoy selling things, promoting ideas and influencing people. They also value status and prestige and search out occupations that can meet these desires.</w:t>
+      </w:r>
+    </w:p>
+    <w:p>
+      <w:r>
+        <w:t>Enterprising people are also competitive and willing to take risks. As a result, they have an entrepreneurial nature and like initiating projects and convincing others to jump on board. Enterprising individuals enjoy working with people and data over things and ideas.</w:t>
+      </w:r>
+    </w:p>
+    <w:p>
+      <w:r>
+        <w:t>Common Leisure Activities: Discussing politics, reading business journals, following the stock market, operating a home business.</w:t>
+      </w:r>
+    </w:p>
+    <w:p>
+      <w:r>
+        <w:t>Typical Skills and Strengths: Seeking out business opportunities; directing, managing, supervising; selling and persuading.</w:t>
+      </w:r>
+    </w:p>
+    <w:p>
+      <w:r>
+        <w:t>Dislikes: Working alone, focusing on intellectual pursuits, doing complex calculations, scientific and mathematical activities.</w:t>
+      </w:r>
+    </w:p>
+    <w:p>
+      <w:r>
+        <w:t>Basic Outlook and qualities of Enterprising:</w:t>
+      </w:r>
+    </w:p>
+    <w:p>
+      <w:r>
+        <w:t>v Good verbal skills, persuasive</w:t>
+      </w:r>
+    </w:p>
+    <w:p>
+      <w:r>
+        <w:t>v Strong leaders</w:t>
+      </w:r>
+    </w:p>
+    <w:p>
+      <w:r>
+        <w:t>v Avoid work involving long periods of intellectual effort</w:t>
+      </w:r>
+    </w:p>
+    <w:p>
+      <w:r>
+        <w:t>v Strong drive to attain organizational goals</w:t>
+      </w:r>
+    </w:p>
+    <w:p>
+      <w:r>
+        <w:t>v Concerned with power, status, and leadership</w:t>
+      </w:r>
+    </w:p>
+    <w:p>
+      <w:r>
+        <w:t>v Aggressive, popular, sociable, self-confident</w:t>
+      </w:r>
+    </w:p>
+    <w:p>
+      <w:r>
+        <w:t>v High energy level - Adventuresome, ambitious</w:t>
+      </w:r>
+    </w:p>
+    <w:p>
+      <w:r>
+        <w:t>v Enjoy making things happen</w:t>
+      </w:r>
+    </w:p>
+    <w:p>
+      <w:r>
+        <w:t>v Value money and material possessions</w:t>
+      </w:r>
+    </w:p>
+    <w:p>
+      <w:r>
+        <w:t>v Dislike science and systematic thinking</w:t>
+      </w:r>
+    </w:p>
+    <w:p>
+      <w:r>
+        <w:t>v Buy big cars, nice clothes, country club memberships</w:t>
+      </w:r>
+    </w:p>
+    <w:p>
+      <w:r>
+        <w:t>E</w:t>
+      </w:r>
+    </w:p>
+    <w:p>
+      <w:r>
+        <w:br w:type="page"/>
+      </w:r>
+    </w:p>
+    <w:p>
+      <w:pPr>
+        <w:pStyle w:val="Heading2"/>
+        <w:spacing w:after="120"/>
+      </w:pPr>
+      <w:r>
+        <w:t>Conventional (C)</w:t>
+      </w:r>
+    </w:p>
+    <w:p>
+      <w:pPr>
+        <w:spacing w:before="120" w:after="240"/>
+        <w:jc w:val="center"/>
+      </w:pPr>
+      <w:r>
+        <w:drawing>
+          <wp:inline xmlns:a="http://schemas.openxmlformats.org/drawingml/2006/main" xmlns:pic="http://schemas.openxmlformats.org/drawingml/2006/picture">
             <wp:extent cx="5486400" cy="5872998"/>
-            <wp:docPr id="19" name="Picture 19"/>
+            <wp:docPr id="20" name="Picture 20"/>
             <wp:cNvGraphicFramePr>
               <a:graphicFrameLocks noChangeAspect="1"/>
             </wp:cNvGraphicFramePr>
@@ -4619,7 +4802,7 @@
                     <pic:cNvPicPr/>
                   </pic:nvPicPr>
                   <pic:blipFill>
-                    <a:blip r:embed="rId12"/>
+                    <a:blip r:embed="rId15"/>
                     <a:stretch>
                       <a:fillRect/>
                     </a:stretch>
@@ -4744,160 +4927,6 @@
       </w:r>
     </w:p>
     <w:p>
-      <w:r>
-        <w:br w:type="page"/>
-      </w:r>
-    </w:p>
-    <w:p>
-      <w:pPr>
-        <w:pStyle w:val="Heading2"/>
-        <w:spacing w:after="120"/>
-      </w:pPr>
-      <w:r>
-        <w:t>Investigative (I)</w:t>
-      </w:r>
-    </w:p>
-    <w:p>
-      <w:pPr>
-        <w:spacing w:before="120" w:after="240"/>
-        <w:jc w:val="center"/>
-      </w:pPr>
-      <w:r>
-        <w:drawing>
-          <wp:inline xmlns:a="http://schemas.openxmlformats.org/drawingml/2006/main" xmlns:pic="http://schemas.openxmlformats.org/drawingml/2006/picture">
-            <wp:extent cx="5486400" cy="6133763"/>
-            <wp:docPr id="20" name="Picture 20"/>
-            <wp:cNvGraphicFramePr>
-              <a:graphicFrameLocks noChangeAspect="1"/>
-            </wp:cNvGraphicFramePr>
-            <a:graphic>
-              <a:graphicData uri="http://schemas.openxmlformats.org/drawingml/2006/picture">
-                <pic:pic>
-                  <pic:nvPicPr>
-                    <pic:cNvPr id="0" name="Investigative.png"/>
-                    <pic:cNvPicPr/>
-                  </pic:nvPicPr>
-                  <pic:blipFill>
-                    <a:blip r:embed="rId15"/>
-                    <a:stretch>
-                      <a:fillRect/>
-                    </a:stretch>
-                  </pic:blipFill>
-                  <pic:spPr>
-                    <a:xfrm>
-                      <a:off x="0" y="0"/>
-                      <a:ext cx="5486400" cy="6133763"/>
-                    </a:xfrm>
-                    <a:prstGeom prst="rect"/>
-                  </pic:spPr>
-                </pic:pic>
-              </a:graphicData>
-            </a:graphic>
-          </wp:inline>
-        </w:drawing>
-      </w:r>
-    </w:p>
-    <w:p>
-      <w:r>
-        <w:t xml:space="preserve">Investigative individuals are analytical, intellectual and observant and enjoy research, mathematical or scientific activities. They place a high value on science and learning and perceive themselves as scholarly and having scientific or logical ability but lacking leadership and persuasive skills.  They are drawn to ambiguous challenges and may be stifled in highly structured environments. </w:t>
-      </w:r>
-    </w:p>
-    <w:p>
-      <w:r>
-        <w:t xml:space="preserve">People who fall into this category enjoy using logic and solving highly complex, abstract problems. Because they are introspective and focused on creative problem solving, investigative types often work autonomously and do not seek leadership roles. </w:t>
-      </w:r>
-    </w:p>
-    <w:p>
-      <w:r>
-        <w:t>The preferred work environment of the investigative type encourages scientific competencies, allows independent work and focuses on solving abstract, complex problems in original ways. Typical investigative careers include medical technologist, biologist, chemist and systems analyst.</w:t>
-      </w:r>
-    </w:p>
-    <w:p>
-      <w:r>
-        <w:t>Their preferred reading material includes scientific or technical magazines. They enjoy working alone because they would rather analyze data and formulate ideas than work with people. Investigative people tend to dislike jobs that involve leading, selling, or persuading others. While they share some of the same interests in the physical world as Realistic people, Investigative types prefer thinking over doing.</w:t>
-      </w:r>
-    </w:p>
-    <w:p>
-      <w:r>
-        <w:t>Common Leisure Activities:</w:t>
-      </w:r>
-    </w:p>
-    <w:p>
-      <w:r>
-        <w:t>Scientific, mathematical, and intellectual pursuits; researching and understanding the physical world; using computers; doing complex calculations; astronomy; crossword puzzles, visiting Museums.</w:t>
-      </w:r>
-    </w:p>
-    <w:p>
-      <w:r>
-        <w:t>Typical Skills and Strengths: Understanding and solving science and math problems; analytical, observant, inquisitive; organizing, analyzing, interpreting data, ideas, theories; working independently with loosely defined problems; researching and understanding the physical world.</w:t>
-      </w:r>
-    </w:p>
-    <w:p>
-      <w:r>
-        <w:t>Dislikes    :  Sales, persuading others, leading people</w:t>
-      </w:r>
-    </w:p>
-    <w:p>
-      <w:r>
-        <w:t>Basic Outlook and Qualities of Investigative Peoples:</w:t>
-      </w:r>
-    </w:p>
-    <w:p>
-      <w:r>
-        <w:t>v Scientific orientation, Introspective and asocial</w:t>
-      </w:r>
-    </w:p>
-    <w:p>
-      <w:r>
-        <w:t>v Task-oriented, all wrapped up in their work</w:t>
-      </w:r>
-    </w:p>
-    <w:p>
-      <w:r>
-        <w:t>v Think through rather than act out a problem</w:t>
-      </w:r>
-    </w:p>
-    <w:p>
-      <w:r>
-        <w:t>v See themselves as lacking in leadership skills</w:t>
-      </w:r>
-    </w:p>
-    <w:p>
-      <w:r>
-        <w:t>v Confident of their intellectual abilities</w:t>
-      </w:r>
-    </w:p>
-    <w:p>
-      <w:r>
-        <w:t>v Analytical, curious, reserved, independent</w:t>
-      </w:r>
-    </w:p>
-    <w:p>
-      <w:r>
-        <w:t>v Great dislike for repetitive activities</w:t>
-      </w:r>
-    </w:p>
-    <w:p>
-      <w:r>
-        <w:t>v Buy telescopes, calculators, electronic equipment</w:t>
-      </w:r>
-    </w:p>
-    <w:p>
-      <w:r>
-        <w:t>v Strong need to understand the world</w:t>
-      </w:r>
-    </w:p>
-    <w:p>
-      <w:r>
-        <w:t>v  Enjoy ambiguous tasks &amp; prefer to work independently</w:t>
-      </w:r>
-    </w:p>
-    <w:p>
-      <w:r>
-        <w:t xml:space="preserve">   </w:t>
-      </w:r>
-    </w:p>
-    <w:p>
       <w:pPr>
         <w:pStyle w:val="Heading1"/>
       </w:pPr>
@@ -4907,7 +4936,7 @@
     </w:p>
     <w:p>
       <w:r>
-        <w:t>Based on your Holland Code (ACI), here are some career paths to explore:</w:t>
+        <w:t>Based on your Holland Code (AEC), here are some career paths to explore:</w:t>
       </w:r>
     </w:p>
     <w:p>
@@ -4951,7 +4980,7 @@
     </w:p>
     <w:p>
       <w:r>
-        <w:t>Based on your top scores in Artistic, Conventional, Investigative (ACI), your interests align with traits and work environments typical for these personality types. Use this report as a starting point to explore, learn, and reflect on what truly motivates you.</w:t>
+        <w:t>Based on your top scores in Artistic, Enterprising, Conventional (AEC), your interests align with traits and work environments typical for these personality types. Use this report as a starting point to explore, learn, and reflect on what truly motivates you.</w:t>
       </w:r>
     </w:p>
     <w:p>
@@ -5068,7 +5097,7 @@
     </w:p>
     <w:p>
       <w:r>
-        <w:t>Your Holland Code: ACI</w:t>
+        <w:t>Your Holland Code: AEC</w:t>
       </w:r>
     </w:p>
     <w:tbl>
@@ -5269,7 +5298,7 @@
           </w:tcPr>
           <w:p>
             <w:r>
-              <w:t>25</w:t>
+              <w:t>95</w:t>
             </w:r>
           </w:p>
         </w:tc>
@@ -5381,7 +5410,7 @@
                     <pic:cNvPicPr/>
                   </pic:nvPicPr>
                   <pic:blipFill>
-                    <a:blip r:embed="rId11"/>
+                    <a:blip r:embed="rId12"/>
                     <a:stretch>
                       <a:fillRect/>
                     </a:stretch>
@@ -5531,7 +5560,7 @@
         <w:spacing w:after="120"/>
       </w:pPr>
       <w:r>
-        <w:t>Conventional (C)</w:t>
+        <w:t>Enterprising (E)</w:t>
       </w:r>
     </w:p>
     <w:p>
@@ -5542,8 +5571,167 @@
       <w:r>
         <w:drawing>
           <wp:inline xmlns:a="http://schemas.openxmlformats.org/drawingml/2006/main" xmlns:pic="http://schemas.openxmlformats.org/drawingml/2006/picture">
+            <wp:extent cx="5486400" cy="6051176"/>
+            <wp:docPr id="23" name="Picture 23"/>
+            <wp:cNvGraphicFramePr>
+              <a:graphicFrameLocks noChangeAspect="1"/>
+            </wp:cNvGraphicFramePr>
+            <a:graphic>
+              <a:graphicData uri="http://schemas.openxmlformats.org/drawingml/2006/picture">
+                <pic:pic>
+                  <pic:nvPicPr>
+                    <pic:cNvPr id="0" name="Enterprising.png"/>
+                    <pic:cNvPicPr/>
+                  </pic:nvPicPr>
+                  <pic:blipFill>
+                    <a:blip r:embed="rId11"/>
+                    <a:stretch>
+                      <a:fillRect/>
+                    </a:stretch>
+                  </pic:blipFill>
+                  <pic:spPr>
+                    <a:xfrm>
+                      <a:off x="0" y="0"/>
+                      <a:ext cx="5486400" cy="6051176"/>
+                    </a:xfrm>
+                    <a:prstGeom prst="rect"/>
+                  </pic:spPr>
+                </pic:pic>
+              </a:graphicData>
+            </a:graphic>
+          </wp:inline>
+        </w:drawing>
+      </w:r>
+    </w:p>
+    <w:p>
+      <w:r>
+        <w:t xml:space="preserve">Enterprising individuals are energetic, ambitious, adventurous, sociable and self-confident. They enjoy activities that require them to persuade others, such as sales, and seek out leadership roles. They are invigorated by using their interpersonal, leadership and persuasive abilities to obtain organizational goals or economic gain but may avoid routine or systematic activities. They are often effective public speakers and are generally sociable but may be viewed as domineering. </w:t>
+      </w:r>
+    </w:p>
+    <w:p>
+      <w:r>
+        <w:t>Enterprising view themselves as assertive, self-confident and skilled in leadership and speaking but lacking in scientific abilities. The preferred work environment to the enterprising type encourages them to engage in activities, such as leadership, management and selling, and rewards them through the attainment of money, power and status. Typical enterprising careers include salesperson, business executive and manager.</w:t>
+      </w:r>
+    </w:p>
+    <w:p>
+      <w:r>
+        <w:t>Enterprising occupational personality types are goal-oriented and want to see results. They work with and through people, providing leadership and delegating responsibilities for organizational and/or financial gain. These people tend to function with a high degree of energy. They prefer business settings, and often want social events to have a purpose beyond socializing.</w:t>
+      </w:r>
+    </w:p>
+    <w:p>
+      <w:r>
+        <w:t>Enterprising people enjoy business activities and deal making. They are self-confident, assertive, persuasive, and energetic. Verbally skilled, enterprising individuals use these skills to persuade people, unlike Social individuals who use their verbal skills to support others. They enjoy selling things, promoting ideas and influencing people. They also value status and prestige and search out occupations that can meet these desires.</w:t>
+      </w:r>
+    </w:p>
+    <w:p>
+      <w:r>
+        <w:t>Enterprising people are also competitive and willing to take risks. As a result, they have an entrepreneurial nature and like initiating projects and convincing others to jump on board. Enterprising individuals enjoy working with people and data over things and ideas.</w:t>
+      </w:r>
+    </w:p>
+    <w:p>
+      <w:r>
+        <w:t>Common Leisure Activities: Discussing politics, reading business journals, following the stock market, operating a home business.</w:t>
+      </w:r>
+    </w:p>
+    <w:p>
+      <w:r>
+        <w:t>Typical Skills and Strengths: Seeking out business opportunities; directing, managing, supervising; selling and persuading.</w:t>
+      </w:r>
+    </w:p>
+    <w:p>
+      <w:r>
+        <w:t>Dislikes: Working alone, focusing on intellectual pursuits, doing complex calculations, scientific and mathematical activities.</w:t>
+      </w:r>
+    </w:p>
+    <w:p>
+      <w:r>
+        <w:t>Basic Outlook and qualities of Enterprising:</w:t>
+      </w:r>
+    </w:p>
+    <w:p>
+      <w:r>
+        <w:t>v Good verbal skills, persuasive</w:t>
+      </w:r>
+    </w:p>
+    <w:p>
+      <w:r>
+        <w:t>v Strong leaders</w:t>
+      </w:r>
+    </w:p>
+    <w:p>
+      <w:r>
+        <w:t>v Avoid work involving long periods of intellectual effort</w:t>
+      </w:r>
+    </w:p>
+    <w:p>
+      <w:r>
+        <w:t>v Strong drive to attain organizational goals</w:t>
+      </w:r>
+    </w:p>
+    <w:p>
+      <w:r>
+        <w:t>v Concerned with power, status, and leadership</w:t>
+      </w:r>
+    </w:p>
+    <w:p>
+      <w:r>
+        <w:t>v Aggressive, popular, sociable, self-confident</w:t>
+      </w:r>
+    </w:p>
+    <w:p>
+      <w:r>
+        <w:t>v High energy level - Adventuresome, ambitious</w:t>
+      </w:r>
+    </w:p>
+    <w:p>
+      <w:r>
+        <w:t>v Enjoy making things happen</w:t>
+      </w:r>
+    </w:p>
+    <w:p>
+      <w:r>
+        <w:t>v Value money and material possessions</w:t>
+      </w:r>
+    </w:p>
+    <w:p>
+      <w:r>
+        <w:t>v Dislike science and systematic thinking</w:t>
+      </w:r>
+    </w:p>
+    <w:p>
+      <w:r>
+        <w:t>v Buy big cars, nice clothes, country club memberships</w:t>
+      </w:r>
+    </w:p>
+    <w:p>
+      <w:r>
+        <w:t>E</w:t>
+      </w:r>
+    </w:p>
+    <w:p>
+      <w:r>
+        <w:br w:type="page"/>
+      </w:r>
+    </w:p>
+    <w:p>
+      <w:pPr>
+        <w:pStyle w:val="Heading2"/>
+        <w:spacing w:after="120"/>
+      </w:pPr>
+      <w:r>
+        <w:t>Conventional (C)</w:t>
+      </w:r>
+    </w:p>
+    <w:p>
+      <w:pPr>
+        <w:spacing w:before="120" w:after="240"/>
+        <w:jc w:val="center"/>
+      </w:pPr>
+      <w:r>
+        <w:drawing>
+          <wp:inline xmlns:a="http://schemas.openxmlformats.org/drawingml/2006/main" xmlns:pic="http://schemas.openxmlformats.org/drawingml/2006/picture">
             <wp:extent cx="5486400" cy="5872998"/>
-            <wp:docPr id="23" name="Picture 23"/>
+            <wp:docPr id="24" name="Picture 24"/>
             <wp:cNvGraphicFramePr>
               <a:graphicFrameLocks noChangeAspect="1"/>
             </wp:cNvGraphicFramePr>
@@ -5555,7 +5743,7 @@
                     <pic:cNvPicPr/>
                   </pic:nvPicPr>
                   <pic:blipFill>
-                    <a:blip r:embed="rId12"/>
+                    <a:blip r:embed="rId15"/>
                     <a:stretch>
                       <a:fillRect/>
                     </a:stretch>
@@ -5680,160 +5868,6 @@
       </w:r>
     </w:p>
     <w:p>
-      <w:r>
-        <w:br w:type="page"/>
-      </w:r>
-    </w:p>
-    <w:p>
-      <w:pPr>
-        <w:pStyle w:val="Heading2"/>
-        <w:spacing w:after="120"/>
-      </w:pPr>
-      <w:r>
-        <w:t>Investigative (I)</w:t>
-      </w:r>
-    </w:p>
-    <w:p>
-      <w:pPr>
-        <w:spacing w:before="120" w:after="240"/>
-        <w:jc w:val="center"/>
-      </w:pPr>
-      <w:r>
-        <w:drawing>
-          <wp:inline xmlns:a="http://schemas.openxmlformats.org/drawingml/2006/main" xmlns:pic="http://schemas.openxmlformats.org/drawingml/2006/picture">
-            <wp:extent cx="5486400" cy="6133763"/>
-            <wp:docPr id="24" name="Picture 24"/>
-            <wp:cNvGraphicFramePr>
-              <a:graphicFrameLocks noChangeAspect="1"/>
-            </wp:cNvGraphicFramePr>
-            <a:graphic>
-              <a:graphicData uri="http://schemas.openxmlformats.org/drawingml/2006/picture">
-                <pic:pic>
-                  <pic:nvPicPr>
-                    <pic:cNvPr id="0" name="Investigative.png"/>
-                    <pic:cNvPicPr/>
-                  </pic:nvPicPr>
-                  <pic:blipFill>
-                    <a:blip r:embed="rId15"/>
-                    <a:stretch>
-                      <a:fillRect/>
-                    </a:stretch>
-                  </pic:blipFill>
-                  <pic:spPr>
-                    <a:xfrm>
-                      <a:off x="0" y="0"/>
-                      <a:ext cx="5486400" cy="6133763"/>
-                    </a:xfrm>
-                    <a:prstGeom prst="rect"/>
-                  </pic:spPr>
-                </pic:pic>
-              </a:graphicData>
-            </a:graphic>
-          </wp:inline>
-        </w:drawing>
-      </w:r>
-    </w:p>
-    <w:p>
-      <w:r>
-        <w:t xml:space="preserve">Investigative individuals are analytical, intellectual and observant and enjoy research, mathematical or scientific activities. They place a high value on science and learning and perceive themselves as scholarly and having scientific or logical ability but lacking leadership and persuasive skills.  They are drawn to ambiguous challenges and may be stifled in highly structured environments. </w:t>
-      </w:r>
-    </w:p>
-    <w:p>
-      <w:r>
-        <w:t xml:space="preserve">People who fall into this category enjoy using logic and solving highly complex, abstract problems. Because they are introspective and focused on creative problem solving, investigative types often work autonomously and do not seek leadership roles. </w:t>
-      </w:r>
-    </w:p>
-    <w:p>
-      <w:r>
-        <w:t>The preferred work environment of the investigative type encourages scientific competencies, allows independent work and focuses on solving abstract, complex problems in original ways. Typical investigative careers include medical technologist, biologist, chemist and systems analyst.</w:t>
-      </w:r>
-    </w:p>
-    <w:p>
-      <w:r>
-        <w:t>Their preferred reading material includes scientific or technical magazines. They enjoy working alone because they would rather analyze data and formulate ideas than work with people. Investigative people tend to dislike jobs that involve leading, selling, or persuading others. While they share some of the same interests in the physical world as Realistic people, Investigative types prefer thinking over doing.</w:t>
-      </w:r>
-    </w:p>
-    <w:p>
-      <w:r>
-        <w:t>Common Leisure Activities:</w:t>
-      </w:r>
-    </w:p>
-    <w:p>
-      <w:r>
-        <w:t>Scientific, mathematical, and intellectual pursuits; researching and understanding the physical world; using computers; doing complex calculations; astronomy; crossword puzzles, visiting Museums.</w:t>
-      </w:r>
-    </w:p>
-    <w:p>
-      <w:r>
-        <w:t>Typical Skills and Strengths: Understanding and solving science and math problems; analytical, observant, inquisitive; organizing, analyzing, interpreting data, ideas, theories; working independently with loosely defined problems; researching and understanding the physical world.</w:t>
-      </w:r>
-    </w:p>
-    <w:p>
-      <w:r>
-        <w:t>Dislikes    :  Sales, persuading others, leading people</w:t>
-      </w:r>
-    </w:p>
-    <w:p>
-      <w:r>
-        <w:t>Basic Outlook and Qualities of Investigative Peoples:</w:t>
-      </w:r>
-    </w:p>
-    <w:p>
-      <w:r>
-        <w:t>v Scientific orientation, Introspective and asocial</w:t>
-      </w:r>
-    </w:p>
-    <w:p>
-      <w:r>
-        <w:t>v Task-oriented, all wrapped up in their work</w:t>
-      </w:r>
-    </w:p>
-    <w:p>
-      <w:r>
-        <w:t>v Think through rather than act out a problem</w:t>
-      </w:r>
-    </w:p>
-    <w:p>
-      <w:r>
-        <w:t>v See themselves as lacking in leadership skills</w:t>
-      </w:r>
-    </w:p>
-    <w:p>
-      <w:r>
-        <w:t>v Confident of their intellectual abilities</w:t>
-      </w:r>
-    </w:p>
-    <w:p>
-      <w:r>
-        <w:t>v Analytical, curious, reserved, independent</w:t>
-      </w:r>
-    </w:p>
-    <w:p>
-      <w:r>
-        <w:t>v Great dislike for repetitive activities</w:t>
-      </w:r>
-    </w:p>
-    <w:p>
-      <w:r>
-        <w:t>v Buy telescopes, calculators, electronic equipment</w:t>
-      </w:r>
-    </w:p>
-    <w:p>
-      <w:r>
-        <w:t>v Strong need to understand the world</w:t>
-      </w:r>
-    </w:p>
-    <w:p>
-      <w:r>
-        <w:t>v  Enjoy ambiguous tasks &amp; prefer to work independently</w:t>
-      </w:r>
-    </w:p>
-    <w:p>
-      <w:r>
-        <w:t xml:space="preserve">   </w:t>
-      </w:r>
-    </w:p>
-    <w:p>
       <w:pPr>
         <w:pStyle w:val="Heading1"/>
       </w:pPr>
@@ -5843,7 +5877,7 @@
     </w:p>
     <w:p>
       <w:r>
-        <w:t>Based on your Holland Code (ACI), here are some career paths to explore:</w:t>
+        <w:t>Based on your Holland Code (AEC), here are some career paths to explore:</w:t>
       </w:r>
     </w:p>
     <w:p>
@@ -5887,7 +5921,7 @@
     </w:p>
     <w:p>
       <w:r>
-        <w:t>Based on your top scores in Artistic, Conventional, Investigative (ACI), your interests align with traits and work environments typical for these personality types. Use this report as a starting point to explore, learn, and reflect on what truly motivates you.</w:t>
+        <w:t>Based on your top scores in Artistic, Enterprising, Conventional (AEC), your interests align with traits and work environments typical for these personality types. Use this report as a starting point to explore, learn, and reflect on what truly motivates you.</w:t>
       </w:r>
     </w:p>
     <w:p>
@@ -6205,7 +6239,7 @@
           </w:tcPr>
           <w:p>
             <w:r>
-              <w:t>12</w:t>
+              <w:t>68</w:t>
             </w:r>
           </w:p>
         </w:tc>
@@ -6317,7 +6351,7 @@
                     <pic:cNvPicPr/>
                   </pic:nvPicPr>
                   <pic:blipFill>
-                    <a:blip r:embed="rId12"/>
+                    <a:blip r:embed="rId15"/>
                     <a:stretch>
                       <a:fillRect/>
                     </a:stretch>
@@ -6640,7 +6674,7 @@
                     <pic:cNvPicPr/>
                   </pic:nvPicPr>
                   <pic:blipFill>
-                    <a:blip r:embed="rId15"/>
+                    <a:blip r:embed="rId20"/>
                     <a:stretch>
                       <a:fillRect/>
                     </a:stretch>
@@ -7131,7 +7165,7 @@
           </w:tcPr>
           <w:p>
             <w:r>
-              <w:t>18</w:t>
+              <w:t>84</w:t>
             </w:r>
           </w:p>
         </w:tc>
@@ -7186,7 +7220,7 @@
                     <pic:cNvPicPr/>
                   </pic:nvPicPr>
                   <pic:blipFill>
-                    <a:blip r:embed="rId20"/>
+                    <a:blip r:embed="rId21"/>
                     <a:stretch>
                       <a:fillRect/>
                     </a:stretch>
@@ -7243,7 +7277,7 @@
                     <pic:cNvPicPr/>
                   </pic:nvPicPr>
                   <pic:blipFill>
-                    <a:blip r:embed="rId12"/>
+                    <a:blip r:embed="rId15"/>
                     <a:stretch>
                       <a:fillRect/>
                     </a:stretch>
@@ -7402,7 +7436,7 @@
                     <pic:cNvPicPr/>
                   </pic:nvPicPr>
                   <pic:blipFill>
-                    <a:blip r:embed="rId15"/>
+                    <a:blip r:embed="rId20"/>
                     <a:stretch>
                       <a:fillRect/>
                     </a:stretch>
